--- a/软件需求说明书.docx
+++ b/软件需求说明书.docx
@@ -415,6 +415,22 @@
         </w:rPr>
         <w:t>客户账户</w:t>
       </w:r>
+      <w:r>
+        <w:rPr>
+          <w:rFonts w:ascii="楷体" w:eastAsia="楷体" w:hAnsi="楷体" w:hint="eastAsia"/>
+          <w:sz w:val="30"/>
+          <w:szCs w:val="30"/>
+        </w:rPr>
+        <w:t>：</w:t>
+      </w:r>
+      <w:r>
+        <w:rPr>
+          <w:rFonts w:ascii="楷体" w:eastAsia="楷体" w:hAnsi="楷体" w:hint="eastAsia"/>
+          <w:sz w:val="30"/>
+          <w:szCs w:val="30"/>
+        </w:rPr>
+        <w:t>用户用于登陆系统的信息。</w:t>
+      </w:r>
     </w:p>
     <w:p>
       <w:pPr>
@@ -434,6 +450,22 @@
         </w:rPr>
         <w:t>资金账户</w:t>
       </w:r>
+      <w:r>
+        <w:rPr>
+          <w:rFonts w:ascii="楷体" w:eastAsia="楷体" w:hAnsi="楷体" w:hint="eastAsia"/>
+          <w:sz w:val="30"/>
+          <w:szCs w:val="30"/>
+        </w:rPr>
+        <w:t>：</w:t>
+      </w:r>
+      <w:r>
+        <w:rPr>
+          <w:rFonts w:ascii="楷体" w:eastAsia="楷体" w:hAnsi="楷体" w:hint="eastAsia"/>
+          <w:sz w:val="30"/>
+          <w:szCs w:val="30"/>
+        </w:rPr>
+        <w:t>资金账户即证券交易结算资金账户，是指投资者用于证券交易资金清算的专用账户。投资者只要在证券商或经纪人处开设了资金账户并存入了证券交易所需的资金，就具备了办理证券交易委托的条件。</w:t>
+      </w:r>
     </w:p>
     <w:p>
       <w:pPr>
@@ -453,6 +485,22 @@
         </w:rPr>
         <w:t>存管账户</w:t>
       </w:r>
+      <w:r>
+        <w:rPr>
+          <w:rFonts w:ascii="楷体" w:eastAsia="楷体" w:hAnsi="楷体" w:hint="eastAsia"/>
+          <w:sz w:val="30"/>
+          <w:szCs w:val="30"/>
+        </w:rPr>
+        <w:t>：</w:t>
+      </w:r>
+      <w:r>
+        <w:rPr>
+          <w:rFonts w:ascii="楷体" w:eastAsia="楷体" w:hAnsi="楷体" w:hint="eastAsia"/>
+          <w:sz w:val="30"/>
+          <w:szCs w:val="30"/>
+        </w:rPr>
+        <w:t>存管账户是银行提供的一项金融服务，这个存管账户并不是一个具体的账户，而是一种资金管理方式，银行会对交易数据负责。</w:t>
+      </w:r>
     </w:p>
     <w:p>
       <w:pPr>
@@ -472,6 +520,22 @@
         </w:rPr>
         <w:t>证券账户</w:t>
       </w:r>
+      <w:r>
+        <w:rPr>
+          <w:rFonts w:ascii="楷体" w:eastAsia="楷体" w:hAnsi="楷体" w:hint="eastAsia"/>
+          <w:sz w:val="30"/>
+          <w:szCs w:val="30"/>
+        </w:rPr>
+        <w:t>：</w:t>
+      </w:r>
+      <w:r>
+        <w:rPr>
+          <w:rFonts w:ascii="楷体" w:eastAsia="楷体" w:hAnsi="楷体" w:hint="eastAsia"/>
+          <w:sz w:val="30"/>
+          <w:szCs w:val="30"/>
+        </w:rPr>
+        <w:t>证券账户是指证券登记结算机构为投资者设立的，用于准确记载投资者所持的证券种类、名称、数量及相应权益和变动情况的账册，是认定股东身份的重要凭证，具有证明股东身份的法律效力，同时也是投资者进行证券交易的先决条件。</w:t>
+      </w:r>
     </w:p>
     <w:p>
       <w:pPr>
@@ -479,6 +543,50 @@
         <w:ind w:left="731" w:firstLineChars="0" w:firstLine="0"/>
         <w:rPr>
           <w:rFonts w:ascii="楷体" w:eastAsia="楷体" w:hAnsi="楷体" w:hint="eastAsia"/>
+          <w:sz w:val="30"/>
+          <w:szCs w:val="30"/>
+        </w:rPr>
+      </w:pPr>
+      <w:r>
+        <w:rPr>
+          <w:rFonts w:ascii="楷体" w:eastAsia="楷体" w:hAnsi="楷体" w:hint="eastAsia"/>
+          <w:sz w:val="30"/>
+          <w:szCs w:val="30"/>
+        </w:rPr>
+        <w:lastRenderedPageBreak/>
+        <w:t>证券：</w:t>
+      </w:r>
+      <w:r>
+        <w:rPr>
+          <w:rFonts w:ascii="楷体" w:eastAsia="楷体" w:hAnsi="楷体" w:hint="eastAsia"/>
+          <w:sz w:val="30"/>
+          <w:szCs w:val="30"/>
+        </w:rPr>
+        <w:t>证券是多种经济权益凭证的统称，也指专门的种类产品，是用来证明券票持有人享有的某种特定权益的法律凭证</w:t>
+      </w:r>
+      <w:r>
+        <w:rPr>
+          <w:rFonts w:ascii="楷体" w:eastAsia="楷体" w:hAnsi="楷体" w:hint="eastAsia"/>
+          <w:sz w:val="30"/>
+          <w:szCs w:val="30"/>
+        </w:rPr>
+        <w:t>。</w:t>
+      </w:r>
+      <w:r>
+        <w:rPr>
+          <w:rFonts w:ascii="楷体" w:eastAsia="楷体" w:hAnsi="楷体"/>
+          <w:sz w:val="30"/>
+          <w:szCs w:val="30"/>
+        </w:rPr>
+        <w:t>主要包括资本证券、货币证券和商品证券等。狭义上的证券主要指的是证券市场中的证券产品，其中包括产权市场产品如股票，债权市场产品如债券，衍生市场产品如股票期货、期权、利率期货等。</w:t>
+      </w:r>
+    </w:p>
+    <w:p>
+      <w:pPr>
+        <w:pStyle w:val="a3"/>
+        <w:ind w:left="731" w:firstLineChars="0" w:firstLine="0"/>
+        <w:rPr>
+          <w:rFonts w:ascii="楷体" w:eastAsia="楷体" w:hAnsi="楷体"/>
           <w:sz w:val="30"/>
           <w:szCs w:val="30"/>
         </w:rPr>
@@ -524,8 +632,45 @@
           <w:sz w:val="30"/>
           <w:szCs w:val="30"/>
         </w:rPr>
-        <w:t>暂无</w:t>
-      </w:r>
+        <w:t>百度百科</w:t>
+      </w:r>
+      <w:r>
+        <w:rPr>
+          <w:rFonts w:ascii="楷体" w:eastAsia="楷体" w:hAnsi="楷体" w:hint="eastAsia"/>
+          <w:sz w:val="30"/>
+          <w:szCs w:val="30"/>
+        </w:rPr>
+        <w:t>，《</w:t>
+      </w:r>
+      <w:r>
+        <w:rPr>
+          <w:rFonts w:ascii="楷体" w:eastAsia="楷体" w:hAnsi="楷体" w:hint="eastAsia"/>
+          <w:sz w:val="30"/>
+          <w:szCs w:val="30"/>
+        </w:rPr>
+        <w:t>证券公司网上开户系统</w:t>
+      </w:r>
+      <w:r>
+        <w:rPr>
+          <w:rFonts w:ascii="楷体" w:eastAsia="楷体" w:hAnsi="楷体" w:hint="eastAsia"/>
+          <w:sz w:val="30"/>
+          <w:szCs w:val="30"/>
+        </w:rPr>
+        <w:t>》文档。</w:t>
+      </w:r>
+      <w:bookmarkStart w:id="0" w:name="_GoBack"/>
+      <w:bookmarkEnd w:id="0"/>
+    </w:p>
+    <w:p>
+      <w:pPr>
+        <w:pStyle w:val="a3"/>
+        <w:ind w:left="731" w:firstLineChars="0" w:firstLine="0"/>
+        <w:rPr>
+          <w:rFonts w:ascii="楷体" w:eastAsia="楷体" w:hAnsi="楷体" w:hint="eastAsia"/>
+          <w:sz w:val="30"/>
+          <w:szCs w:val="30"/>
+        </w:rPr>
+      </w:pPr>
     </w:p>
     <w:p>
       <w:pPr>
@@ -567,16 +712,7 @@
           <w:sz w:val="30"/>
           <w:szCs w:val="30"/>
         </w:rPr>
-        <w:t>该系统是为了提供给证券公司的投资者在网页端实现开立账户的业务服务。客户只需要在网页端申请开户并填写上传相关个人资料，经过证券公司审核通过后即可完成开户。开户完成后每个用户都对应有客户账户、资金账户、存管账户和证券账户四个账户，投资者不需要现场办理，给投资者提供便</w:t>
-      </w:r>
-      <w:r>
-        <w:rPr>
-          <w:rFonts w:ascii="楷体" w:eastAsia="楷体" w:hAnsi="楷体" w:hint="eastAsia"/>
-          <w:sz w:val="30"/>
-          <w:szCs w:val="30"/>
-        </w:rPr>
-        <w:lastRenderedPageBreak/>
-        <w:t>利。</w:t>
+        <w:t>该系统是为了提供给证券公司的投资者在网页端实现开立账户的业务服务。客户只需要在网页端申请开户并填写上传相关个人资料，经过证券公司审核通过后即可完成开户。开户完成后每个用户都对应有客户账户、资金账户、存管账户和证券账户四个账户，投资者不需要现场办理，给投资者提供便利。</w:t>
       </w:r>
     </w:p>
     <w:p>
@@ -635,6 +771,7 @@
           <w:sz w:val="30"/>
           <w:szCs w:val="30"/>
         </w:rPr>
+        <w:lastRenderedPageBreak/>
         <w:t>运行环境</w:t>
       </w:r>
     </w:p>
@@ -940,7 +1077,6 @@
           <w:sz w:val="30"/>
           <w:szCs w:val="30"/>
         </w:rPr>
-        <w:lastRenderedPageBreak/>
         <w:t>公司运营</w:t>
       </w:r>
     </w:p>
@@ -1057,7 +1193,16 @@
           <w:sz w:val="30"/>
           <w:szCs w:val="30"/>
         </w:rPr>
-        <w:t>员工资料列表查询：公司可以查询所有员工资料进行管理</w:t>
+        <w:t>员工资料列表查询：公司可以查询所有员工资料进行管</w:t>
+      </w:r>
+      <w:r>
+        <w:rPr>
+          <w:rFonts w:ascii="楷体" w:eastAsia="楷体" w:hAnsi="楷体" w:hint="eastAsia"/>
+          <w:sz w:val="30"/>
+          <w:szCs w:val="30"/>
+        </w:rPr>
+        <w:lastRenderedPageBreak/>
+        <w:t>理</w:t>
       </w:r>
     </w:p>
     <w:p>
@@ -1465,6 +1610,7 @@
           <w:sz w:val="30"/>
           <w:szCs w:val="30"/>
         </w:rPr>
+        <w:lastRenderedPageBreak/>
         <w:t>满足每个交易日开5000个客户的性能要求</w:t>
       </w:r>
     </w:p>
@@ -1525,8 +1671,6 @@
         </w:rPr>
         <w:t>功能</w:t>
       </w:r>
-      <w:bookmarkStart w:id="0" w:name="_GoBack"/>
-      <w:bookmarkEnd w:id="0"/>
       <w:r>
         <w:rPr>
           <w:rFonts w:ascii="楷体" w:eastAsia="楷体" w:hAnsi="楷体" w:hint="eastAsia"/>
@@ -1539,7 +1683,7 @@
     <w:p>
       <w:pPr>
         <w:rPr>
-          <w:rFonts w:ascii="楷体" w:eastAsia="楷体" w:hAnsi="楷体" w:hint="eastAsia"/>
+          <w:rFonts w:ascii="楷体" w:eastAsia="楷体" w:hAnsi="楷体"/>
           <w:sz w:val="30"/>
           <w:szCs w:val="30"/>
         </w:rPr>

--- a/软件需求说明书.docx
+++ b/软件需求说明书.docx
@@ -542,7 +542,7 @@
         <w:pStyle w:val="a3"/>
         <w:ind w:left="731" w:firstLineChars="0" w:firstLine="0"/>
         <w:rPr>
-          <w:rFonts w:ascii="楷体" w:eastAsia="楷体" w:hAnsi="楷体" w:hint="eastAsia"/>
+          <w:rFonts w:ascii="楷体" w:eastAsia="楷体" w:hAnsi="楷体"/>
           <w:sz w:val="30"/>
           <w:szCs w:val="30"/>
         </w:rPr>
@@ -658,19 +658,1324 @@
         </w:rPr>
         <w:t>》文档。</w:t>
       </w:r>
+    </w:p>
+    <w:p>
+      <w:pPr>
+        <w:pStyle w:val="a3"/>
+        <w:ind w:left="731" w:firstLineChars="0" w:firstLine="0"/>
+        <w:rPr>
+          <w:rFonts w:ascii="楷体" w:eastAsia="楷体" w:hAnsi="楷体"/>
+          <w:sz w:val="30"/>
+          <w:szCs w:val="30"/>
+        </w:rPr>
+      </w:pPr>
+    </w:p>
+    <w:p>
+      <w:pPr>
+        <w:pStyle w:val="a3"/>
+        <w:numPr>
+          <w:ilvl w:val="0"/>
+          <w:numId w:val="1"/>
+        </w:numPr>
+        <w:ind w:left="357" w:firstLineChars="0" w:hanging="357"/>
+        <w:outlineLvl w:val="0"/>
+        <w:rPr>
+          <w:rFonts w:ascii="楷体" w:eastAsia="楷体" w:hAnsi="楷体"/>
+          <w:sz w:val="30"/>
+          <w:szCs w:val="30"/>
+        </w:rPr>
+      </w:pPr>
+      <w:r>
+        <w:rPr>
+          <w:rFonts w:ascii="楷体" w:eastAsia="楷体" w:hAnsi="楷体" w:hint="eastAsia"/>
+          <w:sz w:val="30"/>
+          <w:szCs w:val="30"/>
+        </w:rPr>
+        <w:t>系统概述</w:t>
+      </w:r>
+    </w:p>
+    <w:p>
+      <w:pPr>
+        <w:pStyle w:val="a3"/>
+        <w:ind w:left="357" w:firstLine="600"/>
+        <w:rPr>
+          <w:rFonts w:ascii="楷体" w:eastAsia="楷体" w:hAnsi="楷体"/>
+          <w:sz w:val="30"/>
+          <w:szCs w:val="30"/>
+        </w:rPr>
+      </w:pPr>
+      <w:r>
+        <w:rPr>
+          <w:rFonts w:ascii="楷体" w:eastAsia="楷体" w:hAnsi="楷体" w:hint="eastAsia"/>
+          <w:sz w:val="30"/>
+          <w:szCs w:val="30"/>
+        </w:rPr>
+        <w:t>该系统是为了提供给证券公司的投资者在网页端实现开立账户的业务服务。客户只需要在网页端申请开户并填写上传相关个人资料，经过证券公司审核通过后即可完成开户。开户完成后每个用户都对应有客户账户、资金账户、存管账户和证券账户四个账户，投资者不需要现场办理，给投资者提供便利。</w:t>
+      </w:r>
+    </w:p>
+    <w:p>
+      <w:pPr>
+        <w:pStyle w:val="a3"/>
+        <w:ind w:left="357" w:firstLine="600"/>
+        <w:rPr>
+          <w:rFonts w:ascii="楷体" w:eastAsia="楷体" w:hAnsi="楷体"/>
+          <w:sz w:val="30"/>
+          <w:szCs w:val="30"/>
+        </w:rPr>
+      </w:pPr>
+      <w:r>
+        <w:rPr>
+          <w:rFonts w:ascii="楷体" w:eastAsia="楷体" w:hAnsi="楷体" w:hint="eastAsia"/>
+          <w:sz w:val="30"/>
+          <w:szCs w:val="30"/>
+        </w:rPr>
+        <w:t>同时，该系统也给证券公司对于投资者的信息管理提供了便利。公司通过该系统对于申请者的信息进行审核，具有查询、统计用户相关信息的功能。并且可以通过该系统对员工账号进行管理，包括有岗位管理、权限管理、密码管理、系统参数设置、数据字典维护</w:t>
+      </w:r>
+      <w:r>
+        <w:rPr>
+          <w:rFonts w:ascii="楷体" w:eastAsia="楷体" w:hAnsi="楷体" w:hint="eastAsia"/>
+          <w:sz w:val="30"/>
+          <w:szCs w:val="30"/>
+        </w:rPr>
+        <w:t>、操作流水查询</w:t>
+      </w:r>
+      <w:r>
+        <w:rPr>
+          <w:rFonts w:ascii="楷体" w:eastAsia="楷体" w:hAnsi="楷体" w:hint="eastAsia"/>
+          <w:sz w:val="30"/>
+          <w:szCs w:val="30"/>
+        </w:rPr>
+        <w:t>和机构设置等功能。</w:t>
+      </w:r>
+    </w:p>
+    <w:p>
+      <w:pPr>
+        <w:pStyle w:val="a3"/>
+        <w:numPr>
+          <w:ilvl w:val="0"/>
+          <w:numId w:val="1"/>
+        </w:numPr>
+        <w:ind w:left="357" w:firstLineChars="0" w:hanging="357"/>
+        <w:outlineLvl w:val="0"/>
+        <w:rPr>
+          <w:rFonts w:ascii="楷体" w:eastAsia="楷体" w:hAnsi="楷体"/>
+          <w:sz w:val="30"/>
+          <w:szCs w:val="30"/>
+        </w:rPr>
+      </w:pPr>
+      <w:r>
+        <w:rPr>
+          <w:rFonts w:ascii="楷体" w:eastAsia="楷体" w:hAnsi="楷体" w:hint="eastAsia"/>
+          <w:sz w:val="30"/>
+          <w:szCs w:val="30"/>
+        </w:rPr>
+        <w:lastRenderedPageBreak/>
+        <w:t>运行环境</w:t>
+      </w:r>
+    </w:p>
+    <w:p>
+      <w:pPr>
+        <w:pStyle w:val="a3"/>
+        <w:numPr>
+          <w:ilvl w:val="1"/>
+          <w:numId w:val="1"/>
+        </w:numPr>
+        <w:ind w:left="731" w:firstLineChars="0" w:hanging="374"/>
+        <w:outlineLvl w:val="1"/>
+        <w:rPr>
+          <w:rFonts w:ascii="楷体" w:eastAsia="楷体" w:hAnsi="楷体"/>
+          <w:sz w:val="30"/>
+          <w:szCs w:val="30"/>
+        </w:rPr>
+      </w:pPr>
+      <w:r>
+        <w:rPr>
+          <w:rFonts w:ascii="楷体" w:eastAsia="楷体" w:hAnsi="楷体" w:hint="eastAsia"/>
+          <w:sz w:val="30"/>
+          <w:szCs w:val="30"/>
+        </w:rPr>
+        <w:t>硬件环境</w:t>
+      </w:r>
+    </w:p>
+    <w:p>
+      <w:pPr>
+        <w:pStyle w:val="a3"/>
+        <w:ind w:left="731" w:firstLineChars="0" w:firstLine="0"/>
+        <w:rPr>
+          <w:rFonts w:ascii="楷体" w:eastAsia="楷体" w:hAnsi="楷体"/>
+          <w:sz w:val="30"/>
+          <w:szCs w:val="30"/>
+        </w:rPr>
+      </w:pPr>
+      <w:r>
+        <w:rPr>
+          <w:rFonts w:ascii="楷体" w:eastAsia="楷体" w:hAnsi="楷体" w:hint="eastAsia"/>
+          <w:sz w:val="30"/>
+          <w:szCs w:val="30"/>
+        </w:rPr>
+        <w:t>联网的手机或者电脑等所有可以访问网址的设备。</w:t>
+      </w:r>
+    </w:p>
+    <w:p>
+      <w:pPr>
+        <w:pStyle w:val="a3"/>
+        <w:numPr>
+          <w:ilvl w:val="1"/>
+          <w:numId w:val="1"/>
+        </w:numPr>
+        <w:ind w:left="731" w:firstLineChars="0" w:hanging="374"/>
+        <w:outlineLvl w:val="1"/>
+        <w:rPr>
+          <w:rFonts w:ascii="楷体" w:eastAsia="楷体" w:hAnsi="楷体"/>
+          <w:sz w:val="30"/>
+          <w:szCs w:val="30"/>
+        </w:rPr>
+      </w:pPr>
+      <w:r>
+        <w:rPr>
+          <w:rFonts w:ascii="楷体" w:eastAsia="楷体" w:hAnsi="楷体" w:hint="eastAsia"/>
+          <w:sz w:val="30"/>
+          <w:szCs w:val="30"/>
+        </w:rPr>
+        <w:t>软件环境</w:t>
+      </w:r>
+    </w:p>
+    <w:p>
+      <w:pPr>
+        <w:pStyle w:val="a3"/>
+        <w:ind w:left="731" w:firstLineChars="0" w:firstLine="0"/>
+        <w:rPr>
+          <w:rFonts w:ascii="楷体" w:eastAsia="楷体" w:hAnsi="楷体"/>
+          <w:sz w:val="30"/>
+          <w:szCs w:val="30"/>
+        </w:rPr>
+      </w:pPr>
+      <w:r>
+        <w:rPr>
+          <w:rFonts w:ascii="楷体" w:eastAsia="楷体" w:hAnsi="楷体" w:hint="eastAsia"/>
+          <w:sz w:val="30"/>
+          <w:szCs w:val="30"/>
+        </w:rPr>
+        <w:t>浏览器。</w:t>
+      </w:r>
+    </w:p>
+    <w:p>
+      <w:pPr>
+        <w:pStyle w:val="a3"/>
+        <w:numPr>
+          <w:ilvl w:val="0"/>
+          <w:numId w:val="1"/>
+        </w:numPr>
+        <w:ind w:left="357" w:firstLineChars="0" w:hanging="357"/>
+        <w:outlineLvl w:val="0"/>
+        <w:rPr>
+          <w:rFonts w:ascii="楷体" w:eastAsia="楷体" w:hAnsi="楷体"/>
+          <w:sz w:val="30"/>
+          <w:szCs w:val="30"/>
+        </w:rPr>
+      </w:pPr>
+      <w:r>
+        <w:rPr>
+          <w:rFonts w:ascii="楷体" w:eastAsia="楷体" w:hAnsi="楷体" w:hint="eastAsia"/>
+          <w:sz w:val="30"/>
+          <w:szCs w:val="30"/>
+        </w:rPr>
+        <w:t>功能划分</w:t>
+      </w:r>
+    </w:p>
+    <w:p>
+      <w:pPr>
+        <w:pStyle w:val="a3"/>
+        <w:ind w:left="357" w:firstLineChars="0" w:firstLine="0"/>
+        <w:rPr>
+          <w:rFonts w:ascii="楷体" w:eastAsia="楷体" w:hAnsi="楷体"/>
+          <w:sz w:val="30"/>
+          <w:szCs w:val="30"/>
+        </w:rPr>
+      </w:pPr>
+      <w:r>
+        <w:rPr>
+          <w:rFonts w:ascii="楷体" w:eastAsia="楷体" w:hAnsi="楷体" w:hint="eastAsia"/>
+          <w:sz w:val="30"/>
+          <w:szCs w:val="30"/>
+        </w:rPr>
+        <w:t>投资者功能：开立账户、上传资料、查看修改。</w:t>
+      </w:r>
+    </w:p>
+    <w:p>
+      <w:pPr>
+        <w:pStyle w:val="a3"/>
+        <w:ind w:left="357" w:firstLineChars="0" w:firstLine="0"/>
+        <w:rPr>
+          <w:rFonts w:ascii="楷体" w:eastAsia="楷体" w:hAnsi="楷体"/>
+          <w:sz w:val="30"/>
+          <w:szCs w:val="30"/>
+        </w:rPr>
+      </w:pPr>
+      <w:r>
+        <w:rPr>
+          <w:rFonts w:ascii="楷体" w:eastAsia="楷体" w:hAnsi="楷体" w:hint="eastAsia"/>
+          <w:sz w:val="30"/>
+          <w:szCs w:val="30"/>
+        </w:rPr>
+        <w:t>公司运营功能：查询统计</w:t>
+      </w:r>
+      <w:r>
+        <w:rPr>
+          <w:rFonts w:ascii="楷体" w:eastAsia="楷体" w:hAnsi="楷体" w:hint="eastAsia"/>
+          <w:sz w:val="30"/>
+          <w:szCs w:val="30"/>
+        </w:rPr>
+        <w:t>审核</w:t>
+      </w:r>
+      <w:r>
+        <w:rPr>
+          <w:rFonts w:ascii="楷体" w:eastAsia="楷体" w:hAnsi="楷体" w:hint="eastAsia"/>
+          <w:sz w:val="30"/>
+          <w:szCs w:val="30"/>
+        </w:rPr>
+        <w:t>用户信息、员工开户、资料变更、员工资料列表查询、密码设置、岗位权限管理、菜单权限管理、系统参数管理、操作流水查询、营业网点设置、数据字典维护。</w:t>
+      </w:r>
+    </w:p>
+    <w:p>
+      <w:pPr>
+        <w:pStyle w:val="a3"/>
+        <w:numPr>
+          <w:ilvl w:val="0"/>
+          <w:numId w:val="1"/>
+        </w:numPr>
+        <w:ind w:left="357" w:firstLineChars="0" w:hanging="357"/>
+        <w:outlineLvl w:val="0"/>
+        <w:rPr>
+          <w:rFonts w:ascii="楷体" w:eastAsia="楷体" w:hAnsi="楷体"/>
+          <w:sz w:val="30"/>
+          <w:szCs w:val="30"/>
+        </w:rPr>
+      </w:pPr>
+      <w:r>
+        <w:rPr>
+          <w:rFonts w:ascii="楷体" w:eastAsia="楷体" w:hAnsi="楷体" w:hint="eastAsia"/>
+          <w:sz w:val="30"/>
+          <w:szCs w:val="30"/>
+        </w:rPr>
+        <w:t>功能描述</w:t>
+      </w:r>
+    </w:p>
+    <w:p>
+      <w:pPr>
+        <w:pStyle w:val="a3"/>
+        <w:numPr>
+          <w:ilvl w:val="1"/>
+          <w:numId w:val="1"/>
+        </w:numPr>
+        <w:ind w:left="731" w:firstLineChars="0" w:hanging="374"/>
+        <w:outlineLvl w:val="1"/>
+        <w:rPr>
+          <w:rFonts w:ascii="楷体" w:eastAsia="楷体" w:hAnsi="楷体" w:hint="eastAsia"/>
+          <w:sz w:val="30"/>
+          <w:szCs w:val="30"/>
+        </w:rPr>
+      </w:pPr>
+      <w:r>
+        <w:rPr>
+          <w:rFonts w:ascii="楷体" w:eastAsia="楷体" w:hAnsi="楷体" w:hint="eastAsia"/>
+          <w:sz w:val="30"/>
+          <w:szCs w:val="30"/>
+        </w:rPr>
+        <w:t>流程图</w:t>
+      </w:r>
+    </w:p>
+    <w:p>
+      <w:pPr>
+        <w:pStyle w:val="a3"/>
+        <w:ind w:left="731" w:firstLineChars="0" w:firstLine="0"/>
+        <w:rPr>
+          <w:rFonts w:ascii="楷体" w:eastAsia="楷体" w:hAnsi="楷体" w:hint="eastAsia"/>
+          <w:noProof/>
+          <w:sz w:val="30"/>
+          <w:szCs w:val="30"/>
+        </w:rPr>
+      </w:pPr>
+      <w:r>
+        <w:rPr>
+          <w:rFonts w:ascii="楷体" w:eastAsia="楷体" w:hAnsi="楷体" w:hint="eastAsia"/>
+          <w:noProof/>
+          <w:sz w:val="30"/>
+          <w:szCs w:val="30"/>
+        </w:rPr>
+        <w:t>员工流程：</w:t>
+      </w:r>
+    </w:p>
+    <w:p>
+      <w:pPr>
+        <w:pStyle w:val="a3"/>
+        <w:ind w:left="731" w:firstLineChars="0" w:firstLine="0"/>
+        <w:rPr>
+          <w:rFonts w:ascii="楷体" w:eastAsia="楷体" w:hAnsi="楷体"/>
+          <w:sz w:val="30"/>
+          <w:szCs w:val="30"/>
+        </w:rPr>
+      </w:pPr>
+      <w:r>
+        <w:rPr>
+          <w:rFonts w:ascii="楷体" w:eastAsia="楷体" w:hAnsi="楷体"/>
+          <w:noProof/>
+          <w:sz w:val="30"/>
+          <w:szCs w:val="30"/>
+        </w:rPr>
+        <w:drawing>
+          <wp:inline distT="0" distB="0" distL="0" distR="0" wp14:anchorId="4C19E28C" wp14:editId="2C44320C">
+            <wp:extent cx="3629025" cy="3555099"/>
+            <wp:effectExtent l="0" t="0" r="0" b="7620"/>
+            <wp:docPr id="4" name="图片 4" descr="C:\Users\Administrator\AppData\Local\Temp\WeChat Files\8ea9cd2f0d9fc30ebfc064d1b94a4c4.png"/>
+            <wp:cNvGraphicFramePr>
+              <a:graphicFrameLocks xmlns:a="http://schemas.openxmlformats.org/drawingml/2006/main" noChangeAspect="1"/>
+            </wp:cNvGraphicFramePr>
+            <a:graphic xmlns:a="http://schemas.openxmlformats.org/drawingml/2006/main">
+              <a:graphicData uri="http://schemas.openxmlformats.org/drawingml/2006/picture">
+                <pic:pic xmlns:pic="http://schemas.openxmlformats.org/drawingml/2006/picture">
+                  <pic:nvPicPr>
+                    <pic:cNvPr id="0" name="Picture 2" descr="C:\Users\Administrator\AppData\Local\Temp\WeChat Files\8ea9cd2f0d9fc30ebfc064d1b94a4c4.png"/>
+                    <pic:cNvPicPr>
+                      <a:picLocks noChangeAspect="1" noChangeArrowheads="1"/>
+                    </pic:cNvPicPr>
+                  </pic:nvPicPr>
+                  <pic:blipFill>
+                    <a:blip r:embed="rId7">
+                      <a:extLst>
+                        <a:ext uri="{28A0092B-C50C-407E-A947-70E740481C1C}">
+                          <a14:useLocalDpi xmlns:a14="http://schemas.microsoft.com/office/drawing/2010/main" val="0"/>
+                        </a:ext>
+                      </a:extLst>
+                    </a:blip>
+                    <a:srcRect/>
+                    <a:stretch>
+                      <a:fillRect/>
+                    </a:stretch>
+                  </pic:blipFill>
+                  <pic:spPr bwMode="auto">
+                    <a:xfrm>
+                      <a:off x="0" y="0"/>
+                      <a:ext cx="3642540" cy="3568338"/>
+                    </a:xfrm>
+                    <a:prstGeom prst="rect">
+                      <a:avLst/>
+                    </a:prstGeom>
+                    <a:noFill/>
+                    <a:ln>
+                      <a:noFill/>
+                    </a:ln>
+                  </pic:spPr>
+                </pic:pic>
+              </a:graphicData>
+            </a:graphic>
+          </wp:inline>
+        </w:drawing>
+      </w:r>
+    </w:p>
+    <w:p>
+      <w:pPr>
+        <w:pStyle w:val="a3"/>
+        <w:ind w:left="731" w:firstLineChars="0" w:firstLine="0"/>
+        <w:rPr>
+          <w:rFonts w:ascii="楷体" w:eastAsia="楷体" w:hAnsi="楷体"/>
+          <w:sz w:val="30"/>
+          <w:szCs w:val="30"/>
+        </w:rPr>
+      </w:pPr>
+      <w:r>
+        <w:rPr>
+          <w:rFonts w:ascii="楷体" w:eastAsia="楷体" w:hAnsi="楷体" w:hint="eastAsia"/>
+          <w:sz w:val="30"/>
+          <w:szCs w:val="30"/>
+        </w:rPr>
+        <w:lastRenderedPageBreak/>
+        <w:t>用户流程：</w:t>
+      </w:r>
+    </w:p>
+    <w:p>
+      <w:pPr>
+        <w:pStyle w:val="a3"/>
+        <w:ind w:left="731" w:firstLineChars="0" w:firstLine="0"/>
+        <w:rPr>
+          <w:rFonts w:ascii="楷体" w:eastAsia="楷体" w:hAnsi="楷体" w:hint="eastAsia"/>
+          <w:sz w:val="30"/>
+          <w:szCs w:val="30"/>
+        </w:rPr>
+      </w:pPr>
+      <w:r>
+        <w:rPr>
+          <w:rFonts w:ascii="楷体" w:eastAsia="楷体" w:hAnsi="楷体"/>
+          <w:noProof/>
+          <w:sz w:val="30"/>
+          <w:szCs w:val="30"/>
+        </w:rPr>
+        <w:drawing>
+          <wp:inline distT="0" distB="0" distL="0" distR="0" wp14:anchorId="2804F690" wp14:editId="6560BDCA">
+            <wp:extent cx="5274310" cy="4414520"/>
+            <wp:effectExtent l="0" t="0" r="2540" b="5080"/>
+            <wp:docPr id="5" name="图片 5" descr="C:\Users\Administrator\AppData\Local\Temp\WeChat Files\87769c3be504a839c02e1551540eb35.png"/>
+            <wp:cNvGraphicFramePr>
+              <a:graphicFrameLocks xmlns:a="http://schemas.openxmlformats.org/drawingml/2006/main" noChangeAspect="1"/>
+            </wp:cNvGraphicFramePr>
+            <a:graphic xmlns:a="http://schemas.openxmlformats.org/drawingml/2006/main">
+              <a:graphicData uri="http://schemas.openxmlformats.org/drawingml/2006/picture">
+                <pic:pic xmlns:pic="http://schemas.openxmlformats.org/drawingml/2006/picture">
+                  <pic:nvPicPr>
+                    <pic:cNvPr id="0" name="Picture 3" descr="C:\Users\Administrator\AppData\Local\Temp\WeChat Files\87769c3be504a839c02e1551540eb35.png"/>
+                    <pic:cNvPicPr>
+                      <a:picLocks noChangeAspect="1" noChangeArrowheads="1"/>
+                    </pic:cNvPicPr>
+                  </pic:nvPicPr>
+                  <pic:blipFill>
+                    <a:blip r:embed="rId8">
+                      <a:extLst>
+                        <a:ext uri="{28A0092B-C50C-407E-A947-70E740481C1C}">
+                          <a14:useLocalDpi xmlns:a14="http://schemas.microsoft.com/office/drawing/2010/main" val="0"/>
+                        </a:ext>
+                      </a:extLst>
+                    </a:blip>
+                    <a:srcRect/>
+                    <a:stretch>
+                      <a:fillRect/>
+                    </a:stretch>
+                  </pic:blipFill>
+                  <pic:spPr bwMode="auto">
+                    <a:xfrm>
+                      <a:off x="0" y="0"/>
+                      <a:ext cx="5274310" cy="4414520"/>
+                    </a:xfrm>
+                    <a:prstGeom prst="rect">
+                      <a:avLst/>
+                    </a:prstGeom>
+                    <a:noFill/>
+                    <a:ln>
+                      <a:noFill/>
+                    </a:ln>
+                  </pic:spPr>
+                </pic:pic>
+              </a:graphicData>
+            </a:graphic>
+          </wp:inline>
+        </w:drawing>
+      </w:r>
+    </w:p>
+    <w:p>
+      <w:pPr>
+        <w:pStyle w:val="a3"/>
+        <w:numPr>
+          <w:ilvl w:val="1"/>
+          <w:numId w:val="1"/>
+        </w:numPr>
+        <w:ind w:left="731" w:firstLineChars="0" w:hanging="374"/>
+        <w:outlineLvl w:val="1"/>
+        <w:rPr>
+          <w:rFonts w:ascii="楷体" w:eastAsia="楷体" w:hAnsi="楷体"/>
+          <w:sz w:val="30"/>
+          <w:szCs w:val="30"/>
+        </w:rPr>
+      </w:pPr>
+      <w:r>
+        <w:rPr>
+          <w:rFonts w:ascii="楷体" w:eastAsia="楷体" w:hAnsi="楷体" w:hint="eastAsia"/>
+          <w:sz w:val="30"/>
+          <w:szCs w:val="30"/>
+        </w:rPr>
+        <w:t>用例图</w:t>
+      </w:r>
+    </w:p>
+    <w:p>
+      <w:pPr>
+        <w:pStyle w:val="a3"/>
+        <w:ind w:left="731" w:firstLineChars="0" w:firstLine="0"/>
+        <w:rPr>
+          <w:rFonts w:ascii="楷体" w:eastAsia="楷体" w:hAnsi="楷体"/>
+          <w:sz w:val="30"/>
+          <w:szCs w:val="30"/>
+        </w:rPr>
+      </w:pPr>
+      <w:r>
+        <w:rPr>
+          <w:noProof/>
+        </w:rPr>
+        <w:drawing>
+          <wp:inline distT="0" distB="0" distL="0" distR="0" wp14:anchorId="5A37E87B" wp14:editId="771C4570">
+            <wp:extent cx="5274310" cy="3128010"/>
+            <wp:effectExtent l="0" t="0" r="2540" b="0"/>
+            <wp:docPr id="1" name="图片 1"/>
+            <wp:cNvGraphicFramePr>
+              <a:graphicFrameLocks xmlns:a="http://schemas.openxmlformats.org/drawingml/2006/main" noChangeAspect="1"/>
+            </wp:cNvGraphicFramePr>
+            <a:graphic xmlns:a="http://schemas.openxmlformats.org/drawingml/2006/main">
+              <a:graphicData uri="http://schemas.openxmlformats.org/drawingml/2006/picture">
+                <pic:pic xmlns:pic="http://schemas.openxmlformats.org/drawingml/2006/picture">
+                  <pic:nvPicPr>
+                    <pic:cNvPr id="1" name=""/>
+                    <pic:cNvPicPr/>
+                  </pic:nvPicPr>
+                  <pic:blipFill>
+                    <a:blip r:embed="rId9"/>
+                    <a:stretch>
+                      <a:fillRect/>
+                    </a:stretch>
+                  </pic:blipFill>
+                  <pic:spPr>
+                    <a:xfrm>
+                      <a:off x="0" y="0"/>
+                      <a:ext cx="5274310" cy="3128010"/>
+                    </a:xfrm>
+                    <a:prstGeom prst="rect">
+                      <a:avLst/>
+                    </a:prstGeom>
+                  </pic:spPr>
+                </pic:pic>
+              </a:graphicData>
+            </a:graphic>
+          </wp:inline>
+        </w:drawing>
+      </w:r>
+    </w:p>
+    <w:p>
+      <w:pPr>
+        <w:pStyle w:val="a3"/>
+        <w:numPr>
+          <w:ilvl w:val="1"/>
+          <w:numId w:val="1"/>
+        </w:numPr>
+        <w:ind w:left="731" w:firstLineChars="0" w:hanging="374"/>
+        <w:outlineLvl w:val="1"/>
+        <w:rPr>
+          <w:rFonts w:ascii="楷体" w:eastAsia="楷体" w:hAnsi="楷体"/>
+          <w:sz w:val="30"/>
+          <w:szCs w:val="30"/>
+        </w:rPr>
+      </w:pPr>
+      <w:r>
+        <w:rPr>
+          <w:rFonts w:ascii="楷体" w:eastAsia="楷体" w:hAnsi="楷体" w:hint="eastAsia"/>
+          <w:sz w:val="30"/>
+          <w:szCs w:val="30"/>
+        </w:rPr>
+        <w:t>用户</w:t>
+      </w:r>
+    </w:p>
+    <w:p>
+      <w:pPr>
+        <w:pStyle w:val="a3"/>
+        <w:numPr>
+          <w:ilvl w:val="0"/>
+          <w:numId w:val="3"/>
+        </w:numPr>
+        <w:ind w:firstLineChars="0"/>
+        <w:rPr>
+          <w:rFonts w:ascii="楷体" w:eastAsia="楷体" w:hAnsi="楷体"/>
+          <w:sz w:val="30"/>
+          <w:szCs w:val="30"/>
+        </w:rPr>
+      </w:pPr>
+      <w:r>
+        <w:rPr>
+          <w:rFonts w:ascii="楷体" w:eastAsia="楷体" w:hAnsi="楷体" w:hint="eastAsia"/>
+          <w:sz w:val="30"/>
+          <w:szCs w:val="30"/>
+        </w:rPr>
+        <w:lastRenderedPageBreak/>
+        <w:t>开立账户：新用户注册账户</w:t>
+      </w:r>
+      <w:r>
+        <w:rPr>
+          <w:rFonts w:ascii="楷体" w:eastAsia="楷体" w:hAnsi="楷体" w:hint="eastAsia"/>
+          <w:sz w:val="30"/>
+          <w:szCs w:val="30"/>
+        </w:rPr>
+        <w:t>，设置登陆密码</w:t>
+      </w:r>
+      <w:r>
+        <w:rPr>
+          <w:rFonts w:ascii="楷体" w:eastAsia="楷体" w:hAnsi="楷体" w:hint="eastAsia"/>
+          <w:sz w:val="30"/>
+          <w:szCs w:val="30"/>
+        </w:rPr>
+        <w:t>；</w:t>
+      </w:r>
+      <w:r>
+        <w:rPr>
+          <w:rFonts w:ascii="楷体" w:eastAsia="楷体" w:hAnsi="楷体" w:hint="eastAsia"/>
+          <w:sz w:val="30"/>
+          <w:szCs w:val="30"/>
+        </w:rPr>
+        <w:t>老用户登陆账户</w:t>
+      </w:r>
+      <w:r>
+        <w:rPr>
+          <w:rFonts w:ascii="楷体" w:eastAsia="楷体" w:hAnsi="楷体" w:hint="eastAsia"/>
+          <w:sz w:val="30"/>
+          <w:szCs w:val="30"/>
+        </w:rPr>
+        <w:t>，每个用户需开通：客户账户、存管账户、资金账户、证券账户四个，需要的资料为（手机号码，银行卡密码，资金密码）。</w:t>
+      </w:r>
+    </w:p>
+    <w:p>
+      <w:pPr>
+        <w:pStyle w:val="a3"/>
+        <w:numPr>
+          <w:ilvl w:val="0"/>
+          <w:numId w:val="3"/>
+        </w:numPr>
+        <w:ind w:firstLineChars="0"/>
+        <w:rPr>
+          <w:rFonts w:ascii="楷体" w:eastAsia="楷体" w:hAnsi="楷体"/>
+          <w:sz w:val="30"/>
+          <w:szCs w:val="30"/>
+        </w:rPr>
+      </w:pPr>
+      <w:r>
+        <w:rPr>
+          <w:rFonts w:ascii="楷体" w:eastAsia="楷体" w:hAnsi="楷体" w:hint="eastAsia"/>
+          <w:sz w:val="30"/>
+          <w:szCs w:val="30"/>
+        </w:rPr>
+        <w:t>上传资料：用户可以填写个人信息</w:t>
+      </w:r>
+      <w:r>
+        <w:rPr>
+          <w:rFonts w:ascii="楷体" w:eastAsia="楷体" w:hAnsi="楷体" w:hint="eastAsia"/>
+          <w:sz w:val="30"/>
+          <w:szCs w:val="30"/>
+        </w:rPr>
+        <w:t>，包括有（姓名，证件类型，证件号码，联系地址，职业，学历，联系邮箱，机构编号）</w:t>
+      </w:r>
+      <w:r>
+        <w:rPr>
+          <w:rFonts w:ascii="楷体" w:eastAsia="楷体" w:hAnsi="楷体" w:hint="eastAsia"/>
+          <w:sz w:val="30"/>
+          <w:szCs w:val="30"/>
+        </w:rPr>
+        <w:t>，上传开户申请需要审核的照片</w:t>
+      </w:r>
+      <w:r>
+        <w:rPr>
+          <w:rFonts w:ascii="楷体" w:eastAsia="楷体" w:hAnsi="楷体" w:hint="eastAsia"/>
+          <w:sz w:val="30"/>
+          <w:szCs w:val="30"/>
+        </w:rPr>
+        <w:t>，包括有（人脸照片，证件正面，证件反面）。</w:t>
+      </w:r>
+    </w:p>
+    <w:p>
+      <w:pPr>
+        <w:pStyle w:val="a3"/>
+        <w:numPr>
+          <w:ilvl w:val="0"/>
+          <w:numId w:val="3"/>
+        </w:numPr>
+        <w:ind w:firstLineChars="0"/>
+        <w:rPr>
+          <w:rFonts w:ascii="楷体" w:eastAsia="楷体" w:hAnsi="楷体"/>
+          <w:sz w:val="30"/>
+          <w:szCs w:val="30"/>
+        </w:rPr>
+      </w:pPr>
+      <w:r>
+        <w:rPr>
+          <w:rFonts w:ascii="楷体" w:eastAsia="楷体" w:hAnsi="楷体" w:hint="eastAsia"/>
+          <w:sz w:val="30"/>
+          <w:szCs w:val="30"/>
+        </w:rPr>
+        <w:t>查看修改：登陆后可以查看个人信息并且进行修改</w:t>
+      </w:r>
+      <w:r>
+        <w:rPr>
+          <w:rFonts w:ascii="楷体" w:eastAsia="楷体" w:hAnsi="楷体" w:hint="eastAsia"/>
+          <w:sz w:val="30"/>
+          <w:szCs w:val="30"/>
+        </w:rPr>
+        <w:t>。</w:t>
+      </w:r>
+    </w:p>
+    <w:p>
+      <w:pPr>
+        <w:pStyle w:val="a3"/>
+        <w:numPr>
+          <w:ilvl w:val="1"/>
+          <w:numId w:val="1"/>
+        </w:numPr>
+        <w:ind w:left="731" w:firstLineChars="0" w:hanging="374"/>
+        <w:outlineLvl w:val="1"/>
+        <w:rPr>
+          <w:rFonts w:ascii="楷体" w:eastAsia="楷体" w:hAnsi="楷体"/>
+          <w:sz w:val="30"/>
+          <w:szCs w:val="30"/>
+        </w:rPr>
+      </w:pPr>
+      <w:r>
+        <w:rPr>
+          <w:rFonts w:ascii="楷体" w:eastAsia="楷体" w:hAnsi="楷体" w:hint="eastAsia"/>
+          <w:sz w:val="30"/>
+          <w:szCs w:val="30"/>
+        </w:rPr>
+        <w:t>公司运营</w:t>
+      </w:r>
+    </w:p>
+    <w:p>
+      <w:pPr>
+        <w:pStyle w:val="a3"/>
+        <w:numPr>
+          <w:ilvl w:val="0"/>
+          <w:numId w:val="4"/>
+        </w:numPr>
+        <w:ind w:firstLineChars="0"/>
+        <w:rPr>
+          <w:rFonts w:ascii="楷体" w:eastAsia="楷体" w:hAnsi="楷体"/>
+          <w:sz w:val="30"/>
+          <w:szCs w:val="30"/>
+        </w:rPr>
+      </w:pPr>
+      <w:r>
+        <w:rPr>
+          <w:rFonts w:ascii="楷体" w:eastAsia="楷体" w:hAnsi="楷体" w:hint="eastAsia"/>
+          <w:sz w:val="30"/>
+          <w:szCs w:val="30"/>
+        </w:rPr>
+        <w:t>查询统计</w:t>
+      </w:r>
+      <w:r>
+        <w:rPr>
+          <w:rFonts w:ascii="楷体" w:eastAsia="楷体" w:hAnsi="楷体" w:hint="eastAsia"/>
+          <w:sz w:val="30"/>
+          <w:szCs w:val="30"/>
+        </w:rPr>
+        <w:t>审核</w:t>
+      </w:r>
+      <w:r>
+        <w:rPr>
+          <w:rFonts w:ascii="楷体" w:eastAsia="楷体" w:hAnsi="楷体" w:hint="eastAsia"/>
+          <w:sz w:val="30"/>
+          <w:szCs w:val="30"/>
+        </w:rPr>
+        <w:t>用户信息：后台可以查看每一位开户成功的账户信息</w:t>
+      </w:r>
+      <w:r>
+        <w:rPr>
+          <w:rFonts w:ascii="楷体" w:eastAsia="楷体" w:hAnsi="楷体" w:hint="eastAsia"/>
+          <w:sz w:val="30"/>
+          <w:szCs w:val="30"/>
+        </w:rPr>
+        <w:t>，并且审核每一位申请开户人的资料</w:t>
+      </w:r>
+      <w:r>
+        <w:rPr>
+          <w:rFonts w:ascii="楷体" w:eastAsia="楷体" w:hAnsi="楷体" w:hint="eastAsia"/>
+          <w:sz w:val="30"/>
+          <w:szCs w:val="30"/>
+        </w:rPr>
+        <w:t>，除用户提供的信息外还包括有（客户账号，投资者类型，开户时间，状态）。</w:t>
+      </w:r>
+    </w:p>
+    <w:p>
+      <w:pPr>
+        <w:pStyle w:val="a3"/>
+        <w:numPr>
+          <w:ilvl w:val="0"/>
+          <w:numId w:val="4"/>
+        </w:numPr>
+        <w:ind w:firstLineChars="0"/>
+        <w:rPr>
+          <w:rFonts w:ascii="楷体" w:eastAsia="楷体" w:hAnsi="楷体"/>
+          <w:sz w:val="30"/>
+          <w:szCs w:val="30"/>
+        </w:rPr>
+      </w:pPr>
+      <w:r>
+        <w:rPr>
+          <w:rFonts w:ascii="楷体" w:eastAsia="楷体" w:hAnsi="楷体" w:hint="eastAsia"/>
+          <w:sz w:val="30"/>
+          <w:szCs w:val="30"/>
+        </w:rPr>
+        <w:t>员工开户：公司员工账户</w:t>
+      </w:r>
+      <w:r>
+        <w:rPr>
+          <w:rFonts w:ascii="楷体" w:eastAsia="楷体" w:hAnsi="楷体" w:hint="eastAsia"/>
+          <w:sz w:val="30"/>
+          <w:szCs w:val="30"/>
+        </w:rPr>
+        <w:t>由超级管理员录入分配，赋予不同权限</w:t>
+      </w:r>
+      <w:r>
+        <w:rPr>
+          <w:rFonts w:ascii="楷体" w:eastAsia="楷体" w:hAnsi="楷体" w:hint="eastAsia"/>
+          <w:sz w:val="30"/>
+          <w:szCs w:val="30"/>
+        </w:rPr>
+        <w:t>对系统进行操作</w:t>
+      </w:r>
+      <w:r>
+        <w:rPr>
+          <w:rFonts w:ascii="楷体" w:eastAsia="楷体" w:hAnsi="楷体" w:hint="eastAsia"/>
+          <w:sz w:val="30"/>
+          <w:szCs w:val="30"/>
+        </w:rPr>
+        <w:t>。</w:t>
+      </w:r>
+    </w:p>
+    <w:p>
+      <w:pPr>
+        <w:pStyle w:val="a3"/>
+        <w:numPr>
+          <w:ilvl w:val="0"/>
+          <w:numId w:val="4"/>
+        </w:numPr>
+        <w:ind w:firstLineChars="0"/>
+        <w:rPr>
+          <w:rFonts w:ascii="楷体" w:eastAsia="楷体" w:hAnsi="楷体"/>
+          <w:sz w:val="30"/>
+          <w:szCs w:val="30"/>
+        </w:rPr>
+      </w:pPr>
+      <w:r>
+        <w:rPr>
+          <w:rFonts w:ascii="楷体" w:eastAsia="楷体" w:hAnsi="楷体" w:hint="eastAsia"/>
+          <w:sz w:val="30"/>
+          <w:szCs w:val="30"/>
+        </w:rPr>
+        <w:t>资料变更：员工可以修改个人资料</w:t>
+      </w:r>
+      <w:r>
+        <w:rPr>
+          <w:rFonts w:ascii="楷体" w:eastAsia="楷体" w:hAnsi="楷体" w:hint="eastAsia"/>
+          <w:sz w:val="30"/>
+          <w:szCs w:val="30"/>
+        </w:rPr>
+        <w:t>，超级管理员可以修改员工岗位、权限与员工状态。</w:t>
+      </w:r>
+    </w:p>
+    <w:p>
+      <w:pPr>
+        <w:pStyle w:val="a3"/>
+        <w:numPr>
+          <w:ilvl w:val="0"/>
+          <w:numId w:val="4"/>
+        </w:numPr>
+        <w:ind w:firstLineChars="0"/>
+        <w:rPr>
+          <w:rFonts w:ascii="楷体" w:eastAsia="楷体" w:hAnsi="楷体" w:hint="eastAsia"/>
+          <w:sz w:val="30"/>
+          <w:szCs w:val="30"/>
+        </w:rPr>
+      </w:pPr>
+      <w:r>
+        <w:rPr>
+          <w:rFonts w:ascii="楷体" w:eastAsia="楷体" w:hAnsi="楷体" w:hint="eastAsia"/>
+          <w:sz w:val="30"/>
+          <w:szCs w:val="30"/>
+        </w:rPr>
+        <w:t>员工资料列表查询：公司可以查询所有员工资料进行管理</w:t>
+      </w:r>
+      <w:r>
+        <w:rPr>
+          <w:rFonts w:ascii="楷体" w:eastAsia="楷体" w:hAnsi="楷体" w:hint="eastAsia"/>
+          <w:sz w:val="30"/>
+          <w:szCs w:val="30"/>
+        </w:rPr>
+        <w:t>，包括有</w:t>
+      </w:r>
+      <w:r>
+        <w:rPr>
+          <w:rFonts w:ascii="楷体" w:eastAsia="楷体" w:hAnsi="楷体" w:hint="eastAsia"/>
+          <w:sz w:val="30"/>
+          <w:szCs w:val="30"/>
+        </w:rPr>
+        <w:t>（员工账号</w:t>
+      </w:r>
+      <w:r>
+        <w:rPr>
+          <w:rFonts w:ascii="楷体" w:eastAsia="楷体" w:hAnsi="楷体" w:hint="eastAsia"/>
+          <w:sz w:val="30"/>
+          <w:szCs w:val="30"/>
+        </w:rPr>
+        <w:t>，员工密码</w:t>
+      </w:r>
+      <w:r>
+        <w:rPr>
+          <w:rFonts w:ascii="楷体" w:eastAsia="楷体" w:hAnsi="楷体" w:hint="eastAsia"/>
+          <w:sz w:val="30"/>
+          <w:szCs w:val="30"/>
+        </w:rPr>
+        <w:t>，姓名，证件类型，证件号码，联系电话，联系邮箱，联系地址，岗位，权限，员工状态</w:t>
+      </w:r>
+      <w:r>
+        <w:rPr>
+          <w:rFonts w:ascii="楷体" w:eastAsia="楷体" w:hAnsi="楷体" w:hint="eastAsia"/>
+          <w:sz w:val="30"/>
+          <w:szCs w:val="30"/>
+        </w:rPr>
+        <w:t>）</w:t>
+      </w:r>
+      <w:r>
+        <w:rPr>
+          <w:rFonts w:ascii="楷体" w:eastAsia="楷体" w:hAnsi="楷体" w:hint="eastAsia"/>
+          <w:sz w:val="30"/>
+          <w:szCs w:val="30"/>
+        </w:rPr>
+        <w:t>。</w:t>
+      </w:r>
+    </w:p>
+    <w:p>
+      <w:pPr>
+        <w:pStyle w:val="a3"/>
+        <w:numPr>
+          <w:ilvl w:val="0"/>
+          <w:numId w:val="4"/>
+        </w:numPr>
+        <w:ind w:firstLineChars="0"/>
+        <w:rPr>
+          <w:rFonts w:ascii="楷体" w:eastAsia="楷体" w:hAnsi="楷体"/>
+          <w:sz w:val="30"/>
+          <w:szCs w:val="30"/>
+        </w:rPr>
+      </w:pPr>
+      <w:r>
+        <w:rPr>
+          <w:rFonts w:ascii="楷体" w:eastAsia="楷体" w:hAnsi="楷体" w:hint="eastAsia"/>
+          <w:sz w:val="30"/>
+          <w:szCs w:val="30"/>
+        </w:rPr>
+        <w:lastRenderedPageBreak/>
+        <w:t>密码设置：</w:t>
+      </w:r>
+      <w:r>
+        <w:rPr>
+          <w:rFonts w:ascii="楷体" w:eastAsia="楷体" w:hAnsi="楷体" w:hint="eastAsia"/>
+          <w:sz w:val="30"/>
+          <w:szCs w:val="30"/>
+        </w:rPr>
+        <w:t>由超级管理员</w:t>
+      </w:r>
+      <w:r>
+        <w:rPr>
+          <w:rFonts w:ascii="楷体" w:eastAsia="楷体" w:hAnsi="楷体" w:hint="eastAsia"/>
+          <w:sz w:val="30"/>
+          <w:szCs w:val="30"/>
+        </w:rPr>
+        <w:t>设置员工账户访问该系统后台运营的密码</w:t>
+      </w:r>
+      <w:r>
+        <w:rPr>
+          <w:rFonts w:ascii="楷体" w:eastAsia="楷体" w:hAnsi="楷体" w:hint="eastAsia"/>
+          <w:sz w:val="30"/>
+          <w:szCs w:val="30"/>
+        </w:rPr>
+        <w:t>。</w:t>
+      </w:r>
+    </w:p>
+    <w:p>
+      <w:pPr>
+        <w:pStyle w:val="a3"/>
+        <w:numPr>
+          <w:ilvl w:val="0"/>
+          <w:numId w:val="4"/>
+        </w:numPr>
+        <w:ind w:firstLineChars="0"/>
+        <w:rPr>
+          <w:rFonts w:ascii="楷体" w:eastAsia="楷体" w:hAnsi="楷体"/>
+          <w:sz w:val="30"/>
+          <w:szCs w:val="30"/>
+        </w:rPr>
+      </w:pPr>
+      <w:r>
+        <w:rPr>
+          <w:rFonts w:ascii="楷体" w:eastAsia="楷体" w:hAnsi="楷体" w:hint="eastAsia"/>
+          <w:sz w:val="30"/>
+          <w:szCs w:val="30"/>
+        </w:rPr>
+        <w:t>岗位权限管理：</w:t>
+      </w:r>
+      <w:r>
+        <w:rPr>
+          <w:rFonts w:ascii="楷体" w:eastAsia="楷体" w:hAnsi="楷体" w:hint="eastAsia"/>
+          <w:sz w:val="30"/>
+          <w:szCs w:val="30"/>
+        </w:rPr>
+        <w:t>由超级管理员</w:t>
+      </w:r>
+      <w:r>
+        <w:rPr>
+          <w:rFonts w:ascii="楷体" w:eastAsia="楷体" w:hAnsi="楷体" w:hint="eastAsia"/>
+          <w:sz w:val="30"/>
+          <w:szCs w:val="30"/>
+        </w:rPr>
+        <w:t>设置不同的员工对系统的使用权限</w:t>
+      </w:r>
+      <w:r>
+        <w:rPr>
+          <w:rFonts w:ascii="楷体" w:eastAsia="楷体" w:hAnsi="楷体" w:hint="eastAsia"/>
+          <w:sz w:val="30"/>
+          <w:szCs w:val="30"/>
+        </w:rPr>
+        <w:t>，权限包括有（审核，</w:t>
+      </w:r>
+      <w:r>
+        <w:rPr>
+          <w:rFonts w:ascii="楷体" w:eastAsia="楷体" w:hAnsi="楷体" w:hint="eastAsia"/>
+          <w:sz w:val="30"/>
+          <w:szCs w:val="30"/>
+        </w:rPr>
+        <w:t>修改，</w:t>
+      </w:r>
       <w:bookmarkStart w:id="0" w:name="_GoBack"/>
       <w:bookmarkEnd w:id="0"/>
-    </w:p>
-    <w:p>
-      <w:pPr>
-        <w:pStyle w:val="a3"/>
-        <w:ind w:left="731" w:firstLineChars="0" w:firstLine="0"/>
-        <w:rPr>
-          <w:rFonts w:ascii="楷体" w:eastAsia="楷体" w:hAnsi="楷体" w:hint="eastAsia"/>
-          <w:sz w:val="30"/>
-          <w:szCs w:val="30"/>
-        </w:rPr>
-      </w:pPr>
+      <w:r>
+        <w:rPr>
+          <w:rFonts w:ascii="楷体" w:eastAsia="楷体" w:hAnsi="楷体" w:hint="eastAsia"/>
+          <w:sz w:val="30"/>
+          <w:szCs w:val="30"/>
+        </w:rPr>
+        <w:t>查看，统计，查询，维护）。</w:t>
+      </w:r>
+    </w:p>
+    <w:p>
+      <w:pPr>
+        <w:pStyle w:val="a3"/>
+        <w:numPr>
+          <w:ilvl w:val="0"/>
+          <w:numId w:val="4"/>
+        </w:numPr>
+        <w:ind w:firstLineChars="0"/>
+        <w:rPr>
+          <w:rFonts w:ascii="楷体" w:eastAsia="楷体" w:hAnsi="楷体"/>
+          <w:sz w:val="30"/>
+          <w:szCs w:val="30"/>
+        </w:rPr>
+      </w:pPr>
+      <w:r>
+        <w:rPr>
+          <w:rFonts w:ascii="楷体" w:eastAsia="楷体" w:hAnsi="楷体" w:hint="eastAsia"/>
+          <w:sz w:val="30"/>
+          <w:szCs w:val="30"/>
+        </w:rPr>
+        <w:t>菜单权限管理：</w:t>
+      </w:r>
+      <w:r>
+        <w:rPr>
+          <w:rFonts w:ascii="楷体" w:eastAsia="楷体" w:hAnsi="楷体" w:hint="eastAsia"/>
+          <w:sz w:val="30"/>
+          <w:szCs w:val="30"/>
+        </w:rPr>
+        <w:t>根据员工不同的权限</w:t>
+      </w:r>
+      <w:r>
+        <w:rPr>
+          <w:rFonts w:ascii="楷体" w:eastAsia="楷体" w:hAnsi="楷体" w:hint="eastAsia"/>
+          <w:sz w:val="30"/>
+          <w:szCs w:val="30"/>
+        </w:rPr>
+        <w:t>设置员工访问时菜单提供的功能内容</w:t>
+      </w:r>
+      <w:r>
+        <w:rPr>
+          <w:rFonts w:ascii="楷体" w:eastAsia="楷体" w:hAnsi="楷体" w:hint="eastAsia"/>
+          <w:sz w:val="30"/>
+          <w:szCs w:val="30"/>
+        </w:rPr>
+        <w:t>。</w:t>
+      </w:r>
+    </w:p>
+    <w:p>
+      <w:pPr>
+        <w:pStyle w:val="a3"/>
+        <w:numPr>
+          <w:ilvl w:val="0"/>
+          <w:numId w:val="4"/>
+        </w:numPr>
+        <w:ind w:firstLineChars="0"/>
+        <w:rPr>
+          <w:rFonts w:ascii="楷体" w:eastAsia="楷体" w:hAnsi="楷体"/>
+          <w:sz w:val="30"/>
+          <w:szCs w:val="30"/>
+        </w:rPr>
+      </w:pPr>
+      <w:r>
+        <w:rPr>
+          <w:rFonts w:ascii="楷体" w:eastAsia="楷体" w:hAnsi="楷体" w:hint="eastAsia"/>
+          <w:sz w:val="30"/>
+          <w:szCs w:val="30"/>
+        </w:rPr>
+        <w:t>系统参数管理：设置系统某些功能的开关</w:t>
+      </w:r>
+      <w:r>
+        <w:rPr>
+          <w:rFonts w:ascii="楷体" w:eastAsia="楷体" w:hAnsi="楷体" w:hint="eastAsia"/>
+          <w:sz w:val="30"/>
+          <w:szCs w:val="30"/>
+        </w:rPr>
+        <w:t>，系统参数包括有（每日开户数量，营业网点设置，信息要求）。</w:t>
+      </w:r>
+    </w:p>
+    <w:p>
+      <w:pPr>
+        <w:pStyle w:val="a3"/>
+        <w:numPr>
+          <w:ilvl w:val="0"/>
+          <w:numId w:val="4"/>
+        </w:numPr>
+        <w:ind w:firstLineChars="0"/>
+        <w:rPr>
+          <w:rFonts w:ascii="楷体" w:eastAsia="楷体" w:hAnsi="楷体"/>
+          <w:sz w:val="30"/>
+          <w:szCs w:val="30"/>
+        </w:rPr>
+      </w:pPr>
+      <w:r>
+        <w:rPr>
+          <w:rFonts w:ascii="楷体" w:eastAsia="楷体" w:hAnsi="楷体" w:hint="eastAsia"/>
+          <w:sz w:val="30"/>
+          <w:szCs w:val="30"/>
+        </w:rPr>
+        <w:t>操作流水查询：可以查询每一个账户在系统内的操作情况</w:t>
+      </w:r>
+      <w:r>
+        <w:rPr>
+          <w:rFonts w:ascii="楷体" w:eastAsia="楷体" w:hAnsi="楷体" w:hint="eastAsia"/>
+          <w:sz w:val="30"/>
+          <w:szCs w:val="30"/>
+        </w:rPr>
+        <w:t>，包括有（操作时间，操作人员，被操作人员，操作，操作描述）。</w:t>
+      </w:r>
+    </w:p>
+    <w:p>
+      <w:pPr>
+        <w:pStyle w:val="a3"/>
+        <w:numPr>
+          <w:ilvl w:val="0"/>
+          <w:numId w:val="4"/>
+        </w:numPr>
+        <w:ind w:firstLineChars="0"/>
+        <w:rPr>
+          <w:rFonts w:ascii="楷体" w:eastAsia="楷体" w:hAnsi="楷体"/>
+          <w:sz w:val="30"/>
+          <w:szCs w:val="30"/>
+        </w:rPr>
+      </w:pPr>
+      <w:r>
+        <w:rPr>
+          <w:rFonts w:ascii="楷体" w:eastAsia="楷体" w:hAnsi="楷体" w:hint="eastAsia"/>
+          <w:sz w:val="30"/>
+          <w:szCs w:val="30"/>
+        </w:rPr>
+        <w:t>营业网点设置：设置不同的站点</w:t>
+      </w:r>
+      <w:r>
+        <w:rPr>
+          <w:rFonts w:ascii="楷体" w:eastAsia="楷体" w:hAnsi="楷体" w:hint="eastAsia"/>
+          <w:sz w:val="30"/>
+          <w:szCs w:val="30"/>
+        </w:rPr>
+        <w:t>信息，包括</w:t>
+      </w:r>
+      <w:r>
+        <w:rPr>
+          <w:rFonts w:ascii="楷体" w:eastAsia="楷体" w:hAnsi="楷体" w:hint="eastAsia"/>
+          <w:sz w:val="30"/>
+          <w:szCs w:val="30"/>
+        </w:rPr>
+        <w:t>有（</w:t>
+      </w:r>
+      <w:r>
+        <w:rPr>
+          <w:rFonts w:ascii="楷体" w:eastAsia="楷体" w:hAnsi="楷体" w:hint="eastAsia"/>
+          <w:sz w:val="30"/>
+          <w:szCs w:val="30"/>
+        </w:rPr>
+        <w:t>名称、代码、地址、联系电话</w:t>
+      </w:r>
+      <w:r>
+        <w:rPr>
+          <w:rFonts w:ascii="楷体" w:eastAsia="楷体" w:hAnsi="楷体" w:hint="eastAsia"/>
+          <w:sz w:val="30"/>
+          <w:szCs w:val="30"/>
+        </w:rPr>
+        <w:t>）</w:t>
+      </w:r>
+      <w:r>
+        <w:rPr>
+          <w:rFonts w:ascii="楷体" w:eastAsia="楷体" w:hAnsi="楷体" w:hint="eastAsia"/>
+          <w:sz w:val="30"/>
+          <w:szCs w:val="30"/>
+        </w:rPr>
+        <w:t>，</w:t>
+      </w:r>
+      <w:r>
+        <w:rPr>
+          <w:rFonts w:ascii="楷体" w:eastAsia="楷体" w:hAnsi="楷体" w:hint="eastAsia"/>
+          <w:sz w:val="30"/>
+          <w:szCs w:val="30"/>
+        </w:rPr>
+        <w:t>并提供</w:t>
+      </w:r>
+      <w:r>
+        <w:rPr>
+          <w:rFonts w:ascii="楷体" w:eastAsia="楷体" w:hAnsi="楷体" w:hint="eastAsia"/>
+          <w:sz w:val="30"/>
+          <w:szCs w:val="30"/>
+        </w:rPr>
+        <w:t>多个营业网点供</w:t>
+      </w:r>
+      <w:r>
+        <w:rPr>
+          <w:rFonts w:ascii="楷体" w:eastAsia="楷体" w:hAnsi="楷体" w:hint="eastAsia"/>
+          <w:sz w:val="30"/>
+          <w:szCs w:val="30"/>
+        </w:rPr>
+        <w:t>用户选择</w:t>
+      </w:r>
+      <w:r>
+        <w:rPr>
+          <w:rFonts w:ascii="楷体" w:eastAsia="楷体" w:hAnsi="楷体" w:hint="eastAsia"/>
+          <w:sz w:val="30"/>
+          <w:szCs w:val="30"/>
+        </w:rPr>
+        <w:t>，推自动推荐最近的营业网点。</w:t>
+      </w:r>
+    </w:p>
+    <w:p>
+      <w:pPr>
+        <w:pStyle w:val="a3"/>
+        <w:numPr>
+          <w:ilvl w:val="0"/>
+          <w:numId w:val="4"/>
+        </w:numPr>
+        <w:ind w:firstLineChars="0"/>
+        <w:rPr>
+          <w:rFonts w:ascii="楷体" w:eastAsia="楷体" w:hAnsi="楷体"/>
+          <w:sz w:val="30"/>
+          <w:szCs w:val="30"/>
+        </w:rPr>
+      </w:pPr>
+      <w:r>
+        <w:rPr>
+          <w:rFonts w:ascii="楷体" w:eastAsia="楷体" w:hAnsi="楷体" w:hint="eastAsia"/>
+          <w:sz w:val="30"/>
+          <w:szCs w:val="30"/>
+        </w:rPr>
+        <w:t>数据字典维护</w:t>
+      </w:r>
+      <w:r>
+        <w:rPr>
+          <w:rFonts w:ascii="楷体" w:eastAsia="楷体" w:hAnsi="楷体" w:hint="eastAsia"/>
+          <w:sz w:val="30"/>
+          <w:szCs w:val="30"/>
+        </w:rPr>
+        <w:t>：提供给后台维护人员进行账户信息数据维护</w:t>
+      </w:r>
+      <w:r>
+        <w:rPr>
+          <w:rFonts w:ascii="楷体" w:eastAsia="楷体" w:hAnsi="楷体" w:hint="eastAsia"/>
+          <w:sz w:val="30"/>
+          <w:szCs w:val="30"/>
+        </w:rPr>
+        <w:t>。</w:t>
+      </w:r>
     </w:p>
     <w:p>
       <w:pPr>
@@ -693,61 +1998,85 @@
           <w:sz w:val="30"/>
           <w:szCs w:val="30"/>
         </w:rPr>
-        <w:t>系统概述</w:t>
-      </w:r>
-    </w:p>
-    <w:p>
-      <w:pPr>
-        <w:pStyle w:val="a3"/>
-        <w:ind w:left="357" w:firstLine="600"/>
-        <w:rPr>
-          <w:rFonts w:ascii="楷体" w:eastAsia="楷体" w:hAnsi="楷体"/>
-          <w:sz w:val="30"/>
-          <w:szCs w:val="30"/>
-        </w:rPr>
-      </w:pPr>
-      <w:r>
-        <w:rPr>
-          <w:rFonts w:ascii="楷体" w:eastAsia="楷体" w:hAnsi="楷体" w:hint="eastAsia"/>
-          <w:sz w:val="30"/>
-          <w:szCs w:val="30"/>
-        </w:rPr>
-        <w:t>该系统是为了提供给证券公司的投资者在网页端实现开立账户的业务服务。客户只需要在网页端申请开户并填写上传相关个人资料，经过证券公司审核通过后即可完成开户。开户完成后每个用户都对应有客户账户、资金账户、存管账户和证券账户四个账户，投资者不需要现场办理，给投资者提供便利。</w:t>
-      </w:r>
-    </w:p>
-    <w:p>
-      <w:pPr>
-        <w:pStyle w:val="a3"/>
-        <w:ind w:left="357" w:firstLine="600"/>
-        <w:rPr>
-          <w:rFonts w:ascii="楷体" w:eastAsia="楷体" w:hAnsi="楷体"/>
-          <w:sz w:val="30"/>
-          <w:szCs w:val="30"/>
-        </w:rPr>
-      </w:pPr>
-      <w:r>
-        <w:rPr>
-          <w:rFonts w:ascii="楷体" w:eastAsia="楷体" w:hAnsi="楷体" w:hint="eastAsia"/>
-          <w:sz w:val="30"/>
-          <w:szCs w:val="30"/>
-        </w:rPr>
-        <w:t>同时，该系统也给证券公司对于投资者的信息管理提供了便利。公司通过该系统对于申请者的信息进行审核，具有查询、统计用户相关信息的功能。并且可以通过该系统对员工账号进行管理，包括有岗位管理、权限管理、密码管理、系统参数设置、数据字典维护</w:t>
-      </w:r>
-      <w:r>
-        <w:rPr>
-          <w:rFonts w:ascii="楷体" w:eastAsia="楷体" w:hAnsi="楷体" w:hint="eastAsia"/>
-          <w:sz w:val="30"/>
-          <w:szCs w:val="30"/>
-        </w:rPr>
-        <w:t>、操作流水查询</w:t>
-      </w:r>
-      <w:r>
-        <w:rPr>
-          <w:rFonts w:ascii="楷体" w:eastAsia="楷体" w:hAnsi="楷体" w:hint="eastAsia"/>
-          <w:sz w:val="30"/>
-          <w:szCs w:val="30"/>
-        </w:rPr>
-        <w:t>和机构设置等功能。</w:t>
+        <w:t>用户界面</w:t>
+      </w:r>
+    </w:p>
+    <w:p>
+      <w:pPr>
+        <w:pStyle w:val="a3"/>
+        <w:ind w:left="357" w:firstLineChars="0" w:firstLine="0"/>
+        <w:rPr>
+          <w:rFonts w:ascii="楷体" w:eastAsia="楷体" w:hAnsi="楷体" w:hint="eastAsia"/>
+          <w:sz w:val="30"/>
+          <w:szCs w:val="30"/>
+        </w:rPr>
+      </w:pPr>
+      <w:r>
+        <w:rPr>
+          <w:rFonts w:ascii="楷体" w:eastAsia="楷体" w:hAnsi="楷体" w:hint="eastAsia"/>
+          <w:sz w:val="30"/>
+          <w:szCs w:val="30"/>
+        </w:rPr>
+        <w:t>用户</w:t>
+      </w:r>
+      <w:r>
+        <w:rPr>
+          <w:rFonts w:ascii="楷体" w:eastAsia="楷体" w:hAnsi="楷体" w:hint="eastAsia"/>
+          <w:sz w:val="30"/>
+          <w:szCs w:val="30"/>
+        </w:rPr>
+        <w:t>界面</w:t>
+      </w:r>
+      <w:r>
+        <w:rPr>
+          <w:rFonts w:ascii="楷体" w:eastAsia="楷体" w:hAnsi="楷体" w:hint="eastAsia"/>
+          <w:sz w:val="30"/>
+          <w:szCs w:val="30"/>
+        </w:rPr>
+        <w:t>原型</w:t>
+      </w:r>
+      <w:r>
+        <w:rPr>
+          <w:rFonts w:ascii="楷体" w:eastAsia="楷体" w:hAnsi="楷体" w:hint="eastAsia"/>
+          <w:sz w:val="30"/>
+          <w:szCs w:val="30"/>
+        </w:rPr>
+        <w:t>图：</w:t>
+      </w:r>
+    </w:p>
+    <w:p>
+      <w:pPr>
+        <w:pStyle w:val="a3"/>
+        <w:ind w:left="357" w:firstLineChars="0" w:firstLine="0"/>
+        <w:rPr>
+          <w:rFonts w:ascii="楷体" w:eastAsia="楷体" w:hAnsi="楷体" w:hint="eastAsia"/>
+          <w:sz w:val="30"/>
+          <w:szCs w:val="30"/>
+        </w:rPr>
+      </w:pPr>
+      <w:r>
+        <w:rPr>
+          <w:rFonts w:ascii="楷体" w:eastAsia="楷体" w:hAnsi="楷体" w:hint="eastAsia"/>
+          <w:sz w:val="30"/>
+          <w:szCs w:val="30"/>
+        </w:rPr>
+        <w:t>员工界面</w:t>
+      </w:r>
+      <w:r>
+        <w:rPr>
+          <w:rFonts w:ascii="楷体" w:eastAsia="楷体" w:hAnsi="楷体" w:hint="eastAsia"/>
+          <w:sz w:val="30"/>
+          <w:szCs w:val="30"/>
+        </w:rPr>
+        <w:t>原型</w:t>
+      </w:r>
+      <w:r>
+        <w:rPr>
+          <w:rFonts w:ascii="楷体" w:eastAsia="楷体" w:hAnsi="楷体" w:hint="eastAsia"/>
+          <w:sz w:val="30"/>
+          <w:szCs w:val="30"/>
+        </w:rPr>
+        <w:t>图：</w:t>
       </w:r>
     </w:p>
     <w:p>
@@ -771,730 +2100,6 @@
           <w:sz w:val="30"/>
           <w:szCs w:val="30"/>
         </w:rPr>
-        <w:lastRenderedPageBreak/>
-        <w:t>运行环境</w:t>
-      </w:r>
-    </w:p>
-    <w:p>
-      <w:pPr>
-        <w:pStyle w:val="a3"/>
-        <w:numPr>
-          <w:ilvl w:val="1"/>
-          <w:numId w:val="1"/>
-        </w:numPr>
-        <w:ind w:left="731" w:firstLineChars="0" w:hanging="374"/>
-        <w:outlineLvl w:val="1"/>
-        <w:rPr>
-          <w:rFonts w:ascii="楷体" w:eastAsia="楷体" w:hAnsi="楷体"/>
-          <w:sz w:val="30"/>
-          <w:szCs w:val="30"/>
-        </w:rPr>
-      </w:pPr>
-      <w:r>
-        <w:rPr>
-          <w:rFonts w:ascii="楷体" w:eastAsia="楷体" w:hAnsi="楷体" w:hint="eastAsia"/>
-          <w:sz w:val="30"/>
-          <w:szCs w:val="30"/>
-        </w:rPr>
-        <w:t>硬件环境</w:t>
-      </w:r>
-    </w:p>
-    <w:p>
-      <w:pPr>
-        <w:pStyle w:val="a3"/>
-        <w:ind w:left="731" w:firstLineChars="0" w:firstLine="0"/>
-        <w:rPr>
-          <w:rFonts w:ascii="楷体" w:eastAsia="楷体" w:hAnsi="楷体"/>
-          <w:sz w:val="30"/>
-          <w:szCs w:val="30"/>
-        </w:rPr>
-      </w:pPr>
-      <w:r>
-        <w:rPr>
-          <w:rFonts w:ascii="楷体" w:eastAsia="楷体" w:hAnsi="楷体" w:hint="eastAsia"/>
-          <w:sz w:val="30"/>
-          <w:szCs w:val="30"/>
-        </w:rPr>
-        <w:t>联网的手机或者电脑等所有可以访问网址的设备。</w:t>
-      </w:r>
-    </w:p>
-    <w:p>
-      <w:pPr>
-        <w:pStyle w:val="a3"/>
-        <w:numPr>
-          <w:ilvl w:val="1"/>
-          <w:numId w:val="1"/>
-        </w:numPr>
-        <w:ind w:left="731" w:firstLineChars="0" w:hanging="374"/>
-        <w:outlineLvl w:val="1"/>
-        <w:rPr>
-          <w:rFonts w:ascii="楷体" w:eastAsia="楷体" w:hAnsi="楷体"/>
-          <w:sz w:val="30"/>
-          <w:szCs w:val="30"/>
-        </w:rPr>
-      </w:pPr>
-      <w:r>
-        <w:rPr>
-          <w:rFonts w:ascii="楷体" w:eastAsia="楷体" w:hAnsi="楷体" w:hint="eastAsia"/>
-          <w:sz w:val="30"/>
-          <w:szCs w:val="30"/>
-        </w:rPr>
-        <w:t>软件环境</w:t>
-      </w:r>
-    </w:p>
-    <w:p>
-      <w:pPr>
-        <w:pStyle w:val="a3"/>
-        <w:ind w:left="731" w:firstLineChars="0" w:firstLine="0"/>
-        <w:rPr>
-          <w:rFonts w:ascii="楷体" w:eastAsia="楷体" w:hAnsi="楷体"/>
-          <w:sz w:val="30"/>
-          <w:szCs w:val="30"/>
-        </w:rPr>
-      </w:pPr>
-      <w:r>
-        <w:rPr>
-          <w:rFonts w:ascii="楷体" w:eastAsia="楷体" w:hAnsi="楷体" w:hint="eastAsia"/>
-          <w:sz w:val="30"/>
-          <w:szCs w:val="30"/>
-        </w:rPr>
-        <w:t>浏览器。</w:t>
-      </w:r>
-    </w:p>
-    <w:p>
-      <w:pPr>
-        <w:pStyle w:val="a3"/>
-        <w:numPr>
-          <w:ilvl w:val="0"/>
-          <w:numId w:val="1"/>
-        </w:numPr>
-        <w:ind w:left="357" w:firstLineChars="0" w:hanging="357"/>
-        <w:outlineLvl w:val="0"/>
-        <w:rPr>
-          <w:rFonts w:ascii="楷体" w:eastAsia="楷体" w:hAnsi="楷体"/>
-          <w:sz w:val="30"/>
-          <w:szCs w:val="30"/>
-        </w:rPr>
-      </w:pPr>
-      <w:r>
-        <w:rPr>
-          <w:rFonts w:ascii="楷体" w:eastAsia="楷体" w:hAnsi="楷体" w:hint="eastAsia"/>
-          <w:sz w:val="30"/>
-          <w:szCs w:val="30"/>
-        </w:rPr>
-        <w:t>功能划分</w:t>
-      </w:r>
-    </w:p>
-    <w:p>
-      <w:pPr>
-        <w:pStyle w:val="a3"/>
-        <w:ind w:left="357" w:firstLineChars="0" w:firstLine="0"/>
-        <w:rPr>
-          <w:rFonts w:ascii="楷体" w:eastAsia="楷体" w:hAnsi="楷体"/>
-          <w:sz w:val="30"/>
-          <w:szCs w:val="30"/>
-        </w:rPr>
-      </w:pPr>
-      <w:r>
-        <w:rPr>
-          <w:rFonts w:ascii="楷体" w:eastAsia="楷体" w:hAnsi="楷体" w:hint="eastAsia"/>
-          <w:sz w:val="30"/>
-          <w:szCs w:val="30"/>
-        </w:rPr>
-        <w:t>投资者功能：开立账户、上传资料、查看修改。</w:t>
-      </w:r>
-    </w:p>
-    <w:p>
-      <w:pPr>
-        <w:pStyle w:val="a3"/>
-        <w:ind w:left="357" w:firstLineChars="0" w:firstLine="0"/>
-        <w:rPr>
-          <w:rFonts w:ascii="楷体" w:eastAsia="楷体" w:hAnsi="楷体"/>
-          <w:sz w:val="30"/>
-          <w:szCs w:val="30"/>
-        </w:rPr>
-      </w:pPr>
-      <w:r>
-        <w:rPr>
-          <w:rFonts w:ascii="楷体" w:eastAsia="楷体" w:hAnsi="楷体" w:hint="eastAsia"/>
-          <w:sz w:val="30"/>
-          <w:szCs w:val="30"/>
-        </w:rPr>
-        <w:t>公司运营功能：查询统计</w:t>
-      </w:r>
-      <w:r>
-        <w:rPr>
-          <w:rFonts w:ascii="楷体" w:eastAsia="楷体" w:hAnsi="楷体" w:hint="eastAsia"/>
-          <w:sz w:val="30"/>
-          <w:szCs w:val="30"/>
-        </w:rPr>
-        <w:t>审核</w:t>
-      </w:r>
-      <w:r>
-        <w:rPr>
-          <w:rFonts w:ascii="楷体" w:eastAsia="楷体" w:hAnsi="楷体" w:hint="eastAsia"/>
-          <w:sz w:val="30"/>
-          <w:szCs w:val="30"/>
-        </w:rPr>
-        <w:t>用户信息、员工开户、资料变更、员工资料列表查询、密码设置、岗位权限管理、菜单权限管理、系统参数管理、操作流水查询、营业网点设置、数据字典维护。</w:t>
-      </w:r>
-    </w:p>
-    <w:p>
-      <w:pPr>
-        <w:pStyle w:val="a3"/>
-        <w:numPr>
-          <w:ilvl w:val="0"/>
-          <w:numId w:val="1"/>
-        </w:numPr>
-        <w:ind w:left="357" w:firstLineChars="0" w:hanging="357"/>
-        <w:outlineLvl w:val="0"/>
-        <w:rPr>
-          <w:rFonts w:ascii="楷体" w:eastAsia="楷体" w:hAnsi="楷体"/>
-          <w:sz w:val="30"/>
-          <w:szCs w:val="30"/>
-        </w:rPr>
-      </w:pPr>
-      <w:r>
-        <w:rPr>
-          <w:rFonts w:ascii="楷体" w:eastAsia="楷体" w:hAnsi="楷体" w:hint="eastAsia"/>
-          <w:sz w:val="30"/>
-          <w:szCs w:val="30"/>
-        </w:rPr>
-        <w:t>功能描述</w:t>
-      </w:r>
-    </w:p>
-    <w:p>
-      <w:pPr>
-        <w:pStyle w:val="a3"/>
-        <w:numPr>
-          <w:ilvl w:val="1"/>
-          <w:numId w:val="1"/>
-        </w:numPr>
-        <w:ind w:left="731" w:firstLineChars="0" w:hanging="374"/>
-        <w:outlineLvl w:val="1"/>
-        <w:rPr>
-          <w:rFonts w:ascii="楷体" w:eastAsia="楷体" w:hAnsi="楷体"/>
-          <w:sz w:val="30"/>
-          <w:szCs w:val="30"/>
-        </w:rPr>
-      </w:pPr>
-      <w:r>
-        <w:rPr>
-          <w:rFonts w:ascii="楷体" w:eastAsia="楷体" w:hAnsi="楷体" w:hint="eastAsia"/>
-          <w:sz w:val="30"/>
-          <w:szCs w:val="30"/>
-        </w:rPr>
-        <w:t>投资者</w:t>
-      </w:r>
-    </w:p>
-    <w:p>
-      <w:pPr>
-        <w:pStyle w:val="a3"/>
-        <w:numPr>
-          <w:ilvl w:val="0"/>
-          <w:numId w:val="3"/>
-        </w:numPr>
-        <w:ind w:firstLineChars="0"/>
-        <w:rPr>
-          <w:rFonts w:ascii="楷体" w:eastAsia="楷体" w:hAnsi="楷体"/>
-          <w:sz w:val="30"/>
-          <w:szCs w:val="30"/>
-        </w:rPr>
-      </w:pPr>
-      <w:r>
-        <w:rPr>
-          <w:rFonts w:ascii="楷体" w:eastAsia="楷体" w:hAnsi="楷体" w:hint="eastAsia"/>
-          <w:sz w:val="30"/>
-          <w:szCs w:val="30"/>
-        </w:rPr>
-        <w:t>开立账户：新用户注册账户，老用户登陆账户</w:t>
-      </w:r>
-    </w:p>
-    <w:p>
-      <w:pPr>
-        <w:pStyle w:val="a3"/>
-        <w:numPr>
-          <w:ilvl w:val="0"/>
-          <w:numId w:val="3"/>
-        </w:numPr>
-        <w:ind w:firstLineChars="0"/>
-        <w:rPr>
-          <w:rFonts w:ascii="楷体" w:eastAsia="楷体" w:hAnsi="楷体"/>
-          <w:sz w:val="30"/>
-          <w:szCs w:val="30"/>
-        </w:rPr>
-      </w:pPr>
-      <w:r>
-        <w:rPr>
-          <w:rFonts w:ascii="楷体" w:eastAsia="楷体" w:hAnsi="楷体" w:hint="eastAsia"/>
-          <w:sz w:val="30"/>
-          <w:szCs w:val="30"/>
-        </w:rPr>
-        <w:t>上传资料：用户可以填写个人信息，上传开户申请需要审核的照片</w:t>
-      </w:r>
-    </w:p>
-    <w:p>
-      <w:pPr>
-        <w:pStyle w:val="a3"/>
-        <w:numPr>
-          <w:ilvl w:val="0"/>
-          <w:numId w:val="3"/>
-        </w:numPr>
-        <w:ind w:firstLineChars="0"/>
-        <w:rPr>
-          <w:rFonts w:ascii="楷体" w:eastAsia="楷体" w:hAnsi="楷体"/>
-          <w:sz w:val="30"/>
-          <w:szCs w:val="30"/>
-        </w:rPr>
-      </w:pPr>
-      <w:r>
-        <w:rPr>
-          <w:rFonts w:ascii="楷体" w:eastAsia="楷体" w:hAnsi="楷体" w:hint="eastAsia"/>
-          <w:sz w:val="30"/>
-          <w:szCs w:val="30"/>
-        </w:rPr>
-        <w:t>查看修改：登陆后可以查看个人信息并且进行修改</w:t>
-      </w:r>
-    </w:p>
-    <w:p>
-      <w:pPr>
-        <w:pStyle w:val="a3"/>
-        <w:numPr>
-          <w:ilvl w:val="1"/>
-          <w:numId w:val="1"/>
-        </w:numPr>
-        <w:ind w:left="731" w:firstLineChars="0" w:hanging="374"/>
-        <w:outlineLvl w:val="1"/>
-        <w:rPr>
-          <w:rFonts w:ascii="楷体" w:eastAsia="楷体" w:hAnsi="楷体"/>
-          <w:sz w:val="30"/>
-          <w:szCs w:val="30"/>
-        </w:rPr>
-      </w:pPr>
-      <w:r>
-        <w:rPr>
-          <w:rFonts w:ascii="楷体" w:eastAsia="楷体" w:hAnsi="楷体" w:hint="eastAsia"/>
-          <w:sz w:val="30"/>
-          <w:szCs w:val="30"/>
-        </w:rPr>
-        <w:t>公司运营</w:t>
-      </w:r>
-    </w:p>
-    <w:p>
-      <w:pPr>
-        <w:pStyle w:val="a3"/>
-        <w:numPr>
-          <w:ilvl w:val="0"/>
-          <w:numId w:val="4"/>
-        </w:numPr>
-        <w:ind w:firstLineChars="0"/>
-        <w:rPr>
-          <w:rFonts w:ascii="楷体" w:eastAsia="楷体" w:hAnsi="楷体"/>
-          <w:sz w:val="30"/>
-          <w:szCs w:val="30"/>
-        </w:rPr>
-      </w:pPr>
-      <w:r>
-        <w:rPr>
-          <w:rFonts w:ascii="楷体" w:eastAsia="楷体" w:hAnsi="楷体" w:hint="eastAsia"/>
-          <w:sz w:val="30"/>
-          <w:szCs w:val="30"/>
-        </w:rPr>
-        <w:t>查询统计</w:t>
-      </w:r>
-      <w:r>
-        <w:rPr>
-          <w:rFonts w:ascii="楷体" w:eastAsia="楷体" w:hAnsi="楷体" w:hint="eastAsia"/>
-          <w:sz w:val="30"/>
-          <w:szCs w:val="30"/>
-        </w:rPr>
-        <w:t>审核</w:t>
-      </w:r>
-      <w:r>
-        <w:rPr>
-          <w:rFonts w:ascii="楷体" w:eastAsia="楷体" w:hAnsi="楷体" w:hint="eastAsia"/>
-          <w:sz w:val="30"/>
-          <w:szCs w:val="30"/>
-        </w:rPr>
-        <w:t>用户信息：后台可以查看每一位开户成功的账户信息</w:t>
-      </w:r>
-      <w:r>
-        <w:rPr>
-          <w:rFonts w:ascii="楷体" w:eastAsia="楷体" w:hAnsi="楷体" w:hint="eastAsia"/>
-          <w:sz w:val="30"/>
-          <w:szCs w:val="30"/>
-        </w:rPr>
-        <w:t>，并且审核每一位申请开户人的资料</w:t>
-      </w:r>
-    </w:p>
-    <w:p>
-      <w:pPr>
-        <w:pStyle w:val="a3"/>
-        <w:numPr>
-          <w:ilvl w:val="0"/>
-          <w:numId w:val="4"/>
-        </w:numPr>
-        <w:ind w:firstLineChars="0"/>
-        <w:rPr>
-          <w:rFonts w:ascii="楷体" w:eastAsia="楷体" w:hAnsi="楷体"/>
-          <w:sz w:val="30"/>
-          <w:szCs w:val="30"/>
-        </w:rPr>
-      </w:pPr>
-      <w:r>
-        <w:rPr>
-          <w:rFonts w:ascii="楷体" w:eastAsia="楷体" w:hAnsi="楷体" w:hint="eastAsia"/>
-          <w:sz w:val="30"/>
-          <w:szCs w:val="30"/>
-        </w:rPr>
-        <w:t>员工开户：公司员工开通账户对系统进行操作</w:t>
-      </w:r>
-    </w:p>
-    <w:p>
-      <w:pPr>
-        <w:pStyle w:val="a3"/>
-        <w:numPr>
-          <w:ilvl w:val="0"/>
-          <w:numId w:val="4"/>
-        </w:numPr>
-        <w:ind w:firstLineChars="0"/>
-        <w:rPr>
-          <w:rFonts w:ascii="楷体" w:eastAsia="楷体" w:hAnsi="楷体"/>
-          <w:sz w:val="30"/>
-          <w:szCs w:val="30"/>
-        </w:rPr>
-      </w:pPr>
-      <w:r>
-        <w:rPr>
-          <w:rFonts w:ascii="楷体" w:eastAsia="楷体" w:hAnsi="楷体" w:hint="eastAsia"/>
-          <w:sz w:val="30"/>
-          <w:szCs w:val="30"/>
-        </w:rPr>
-        <w:t>资料变更：员工可以修改个人资料</w:t>
-      </w:r>
-    </w:p>
-    <w:p>
-      <w:pPr>
-        <w:pStyle w:val="a3"/>
-        <w:numPr>
-          <w:ilvl w:val="0"/>
-          <w:numId w:val="4"/>
-        </w:numPr>
-        <w:ind w:firstLineChars="0"/>
-        <w:rPr>
-          <w:rFonts w:ascii="楷体" w:eastAsia="楷体" w:hAnsi="楷体"/>
-          <w:sz w:val="30"/>
-          <w:szCs w:val="30"/>
-        </w:rPr>
-      </w:pPr>
-      <w:r>
-        <w:rPr>
-          <w:rFonts w:ascii="楷体" w:eastAsia="楷体" w:hAnsi="楷体" w:hint="eastAsia"/>
-          <w:sz w:val="30"/>
-          <w:szCs w:val="30"/>
-        </w:rPr>
-        <w:t>员工资料列表查询：公司可以查询所有员工资料进行管</w:t>
-      </w:r>
-      <w:r>
-        <w:rPr>
-          <w:rFonts w:ascii="楷体" w:eastAsia="楷体" w:hAnsi="楷体" w:hint="eastAsia"/>
-          <w:sz w:val="30"/>
-          <w:szCs w:val="30"/>
-        </w:rPr>
-        <w:lastRenderedPageBreak/>
-        <w:t>理</w:t>
-      </w:r>
-    </w:p>
-    <w:p>
-      <w:pPr>
-        <w:pStyle w:val="a3"/>
-        <w:numPr>
-          <w:ilvl w:val="0"/>
-          <w:numId w:val="4"/>
-        </w:numPr>
-        <w:ind w:firstLineChars="0"/>
-        <w:rPr>
-          <w:rFonts w:ascii="楷体" w:eastAsia="楷体" w:hAnsi="楷体"/>
-          <w:sz w:val="30"/>
-          <w:szCs w:val="30"/>
-        </w:rPr>
-      </w:pPr>
-      <w:r>
-        <w:rPr>
-          <w:rFonts w:ascii="楷体" w:eastAsia="楷体" w:hAnsi="楷体" w:hint="eastAsia"/>
-          <w:sz w:val="30"/>
-          <w:szCs w:val="30"/>
-        </w:rPr>
-        <w:t>密码设置：设置员工账户访问该系统后台运营的密码</w:t>
-      </w:r>
-    </w:p>
-    <w:p>
-      <w:pPr>
-        <w:pStyle w:val="a3"/>
-        <w:numPr>
-          <w:ilvl w:val="0"/>
-          <w:numId w:val="4"/>
-        </w:numPr>
-        <w:ind w:firstLineChars="0"/>
-        <w:rPr>
-          <w:rFonts w:ascii="楷体" w:eastAsia="楷体" w:hAnsi="楷体"/>
-          <w:sz w:val="30"/>
-          <w:szCs w:val="30"/>
-        </w:rPr>
-      </w:pPr>
-      <w:r>
-        <w:rPr>
-          <w:rFonts w:ascii="楷体" w:eastAsia="楷体" w:hAnsi="楷体" w:hint="eastAsia"/>
-          <w:sz w:val="30"/>
-          <w:szCs w:val="30"/>
-        </w:rPr>
-        <w:t>岗位权限管理：设置不同的员工对系统的使用权限</w:t>
-      </w:r>
-    </w:p>
-    <w:p>
-      <w:pPr>
-        <w:pStyle w:val="a3"/>
-        <w:numPr>
-          <w:ilvl w:val="0"/>
-          <w:numId w:val="4"/>
-        </w:numPr>
-        <w:ind w:firstLineChars="0"/>
-        <w:rPr>
-          <w:rFonts w:ascii="楷体" w:eastAsia="楷体" w:hAnsi="楷体"/>
-          <w:sz w:val="30"/>
-          <w:szCs w:val="30"/>
-        </w:rPr>
-      </w:pPr>
-      <w:r>
-        <w:rPr>
-          <w:rFonts w:ascii="楷体" w:eastAsia="楷体" w:hAnsi="楷体" w:hint="eastAsia"/>
-          <w:sz w:val="30"/>
-          <w:szCs w:val="30"/>
-        </w:rPr>
-        <w:t>菜单权限管理：设置不同员工访问时菜单提供的功能内容</w:t>
-      </w:r>
-    </w:p>
-    <w:p>
-      <w:pPr>
-        <w:pStyle w:val="a3"/>
-        <w:numPr>
-          <w:ilvl w:val="0"/>
-          <w:numId w:val="4"/>
-        </w:numPr>
-        <w:ind w:firstLineChars="0"/>
-        <w:rPr>
-          <w:rFonts w:ascii="楷体" w:eastAsia="楷体" w:hAnsi="楷体"/>
-          <w:sz w:val="30"/>
-          <w:szCs w:val="30"/>
-        </w:rPr>
-      </w:pPr>
-      <w:r>
-        <w:rPr>
-          <w:rFonts w:ascii="楷体" w:eastAsia="楷体" w:hAnsi="楷体" w:hint="eastAsia"/>
-          <w:sz w:val="30"/>
-          <w:szCs w:val="30"/>
-        </w:rPr>
-        <w:t>系统参数管理：设置系统某些功能的开关</w:t>
-      </w:r>
-    </w:p>
-    <w:p>
-      <w:pPr>
-        <w:pStyle w:val="a3"/>
-        <w:numPr>
-          <w:ilvl w:val="0"/>
-          <w:numId w:val="4"/>
-        </w:numPr>
-        <w:ind w:firstLineChars="0"/>
-        <w:rPr>
-          <w:rFonts w:ascii="楷体" w:eastAsia="楷体" w:hAnsi="楷体"/>
-          <w:sz w:val="30"/>
-          <w:szCs w:val="30"/>
-        </w:rPr>
-      </w:pPr>
-      <w:r>
-        <w:rPr>
-          <w:rFonts w:ascii="楷体" w:eastAsia="楷体" w:hAnsi="楷体" w:hint="eastAsia"/>
-          <w:sz w:val="30"/>
-          <w:szCs w:val="30"/>
-        </w:rPr>
-        <w:t>操作流水查询：可以查询每一个账户在系统内的操作情况</w:t>
-      </w:r>
-    </w:p>
-    <w:p>
-      <w:pPr>
-        <w:pStyle w:val="a3"/>
-        <w:numPr>
-          <w:ilvl w:val="0"/>
-          <w:numId w:val="4"/>
-        </w:numPr>
-        <w:ind w:firstLineChars="0"/>
-        <w:rPr>
-          <w:rFonts w:ascii="楷体" w:eastAsia="楷体" w:hAnsi="楷体"/>
-          <w:sz w:val="30"/>
-          <w:szCs w:val="30"/>
-        </w:rPr>
-      </w:pPr>
-      <w:r>
-        <w:rPr>
-          <w:rFonts w:ascii="楷体" w:eastAsia="楷体" w:hAnsi="楷体" w:hint="eastAsia"/>
-          <w:sz w:val="30"/>
-          <w:szCs w:val="30"/>
-        </w:rPr>
-        <w:t>营业网点设置：设置不同的站点</w:t>
-      </w:r>
-      <w:r>
-        <w:rPr>
-          <w:rFonts w:ascii="楷体" w:eastAsia="楷体" w:hAnsi="楷体" w:hint="eastAsia"/>
-          <w:sz w:val="30"/>
-          <w:szCs w:val="30"/>
-        </w:rPr>
-        <w:t>信息，包括名称、代码、地址、联系电话，</w:t>
-      </w:r>
-      <w:r>
-        <w:rPr>
-          <w:rFonts w:ascii="楷体" w:eastAsia="楷体" w:hAnsi="楷体" w:hint="eastAsia"/>
-          <w:sz w:val="30"/>
-          <w:szCs w:val="30"/>
-        </w:rPr>
-        <w:t>并提供用户选择</w:t>
-      </w:r>
-    </w:p>
-    <w:p>
-      <w:pPr>
-        <w:pStyle w:val="a3"/>
-        <w:numPr>
-          <w:ilvl w:val="0"/>
-          <w:numId w:val="4"/>
-        </w:numPr>
-        <w:ind w:firstLineChars="0"/>
-        <w:rPr>
-          <w:rFonts w:ascii="楷体" w:eastAsia="楷体" w:hAnsi="楷体"/>
-          <w:sz w:val="30"/>
-          <w:szCs w:val="30"/>
-        </w:rPr>
-      </w:pPr>
-      <w:r>
-        <w:rPr>
-          <w:rFonts w:ascii="楷体" w:eastAsia="楷体" w:hAnsi="楷体" w:hint="eastAsia"/>
-          <w:sz w:val="30"/>
-          <w:szCs w:val="30"/>
-        </w:rPr>
-        <w:t>数据字典维护</w:t>
-      </w:r>
-      <w:r>
-        <w:rPr>
-          <w:rFonts w:ascii="楷体" w:eastAsia="楷体" w:hAnsi="楷体" w:hint="eastAsia"/>
-          <w:sz w:val="30"/>
-          <w:szCs w:val="30"/>
-        </w:rPr>
-        <w:t>：提供给后台维护人员进行账户信息数据维护</w:t>
-      </w:r>
-    </w:p>
-    <w:p>
-      <w:pPr>
-        <w:pStyle w:val="a3"/>
-        <w:numPr>
-          <w:ilvl w:val="0"/>
-          <w:numId w:val="1"/>
-        </w:numPr>
-        <w:ind w:left="357" w:firstLineChars="0" w:hanging="357"/>
-        <w:outlineLvl w:val="0"/>
-        <w:rPr>
-          <w:rFonts w:ascii="楷体" w:eastAsia="楷体" w:hAnsi="楷体"/>
-          <w:sz w:val="30"/>
-          <w:szCs w:val="30"/>
-        </w:rPr>
-      </w:pPr>
-      <w:r>
-        <w:rPr>
-          <w:rFonts w:ascii="楷体" w:eastAsia="楷体" w:hAnsi="楷体" w:hint="eastAsia"/>
-          <w:sz w:val="30"/>
-          <w:szCs w:val="30"/>
-        </w:rPr>
-        <w:t>用户界面</w:t>
-      </w:r>
-    </w:p>
-    <w:p>
-      <w:pPr>
-        <w:pStyle w:val="a3"/>
-        <w:ind w:left="357" w:firstLineChars="0" w:firstLine="0"/>
-        <w:rPr>
-          <w:rFonts w:ascii="楷体" w:eastAsia="楷体" w:hAnsi="楷体"/>
-          <w:sz w:val="30"/>
-          <w:szCs w:val="30"/>
-        </w:rPr>
-      </w:pPr>
-      <w:r>
-        <w:rPr>
-          <w:rFonts w:ascii="楷体" w:eastAsia="楷体" w:hAnsi="楷体" w:hint="eastAsia"/>
-          <w:sz w:val="30"/>
-          <w:szCs w:val="30"/>
-        </w:rPr>
-        <w:t>投资者界面概念图：</w:t>
-      </w:r>
-    </w:p>
-    <w:p>
-      <w:pPr>
-        <w:pStyle w:val="a3"/>
-        <w:ind w:left="357" w:firstLineChars="0" w:firstLine="0"/>
-        <w:rPr>
-          <w:rFonts w:ascii="楷体" w:eastAsia="楷体" w:hAnsi="楷体"/>
-          <w:sz w:val="30"/>
-          <w:szCs w:val="30"/>
-        </w:rPr>
-      </w:pPr>
-    </w:p>
-    <w:p>
-      <w:pPr>
-        <w:pStyle w:val="a3"/>
-        <w:ind w:left="357" w:firstLineChars="0" w:firstLine="0"/>
-        <w:rPr>
-          <w:rFonts w:ascii="楷体" w:eastAsia="楷体" w:hAnsi="楷体"/>
-          <w:sz w:val="30"/>
-          <w:szCs w:val="30"/>
-        </w:rPr>
-      </w:pPr>
-      <w:r>
-        <w:rPr>
-          <w:rFonts w:ascii="楷体" w:eastAsia="楷体" w:hAnsi="楷体" w:hint="eastAsia"/>
-          <w:sz w:val="30"/>
-          <w:szCs w:val="30"/>
-        </w:rPr>
-        <w:t>公司员工界面概念图：</w:t>
-      </w:r>
-    </w:p>
-    <w:p>
-      <w:pPr>
-        <w:pStyle w:val="a3"/>
-        <w:ind w:left="357" w:firstLineChars="0" w:firstLine="0"/>
-        <w:rPr>
-          <w:rFonts w:ascii="楷体" w:eastAsia="楷体" w:hAnsi="楷体"/>
-          <w:sz w:val="30"/>
-          <w:szCs w:val="30"/>
-        </w:rPr>
-      </w:pPr>
-    </w:p>
-    <w:p>
-      <w:pPr>
-        <w:pStyle w:val="a3"/>
-        <w:numPr>
-          <w:ilvl w:val="0"/>
-          <w:numId w:val="1"/>
-        </w:numPr>
-        <w:ind w:left="357" w:firstLineChars="0" w:hanging="357"/>
-        <w:outlineLvl w:val="0"/>
-        <w:rPr>
-          <w:rFonts w:ascii="楷体" w:eastAsia="楷体" w:hAnsi="楷体"/>
-          <w:sz w:val="30"/>
-          <w:szCs w:val="30"/>
-        </w:rPr>
-      </w:pPr>
-      <w:r>
-        <w:rPr>
-          <w:rFonts w:ascii="楷体" w:eastAsia="楷体" w:hAnsi="楷体" w:hint="eastAsia"/>
-          <w:sz w:val="30"/>
-          <w:szCs w:val="30"/>
-        </w:rPr>
         <w:t>性能与其他需求</w:t>
       </w:r>
     </w:p>
@@ -1541,6 +2146,7 @@
           <w:sz w:val="30"/>
           <w:szCs w:val="30"/>
         </w:rPr>
+        <w:lastRenderedPageBreak/>
         <w:t>系统设计灵活、支持业务流程和功能的扩展</w:t>
       </w:r>
     </w:p>
@@ -1610,7 +2216,6 @@
           <w:sz w:val="30"/>
           <w:szCs w:val="30"/>
         </w:rPr>
-        <w:lastRenderedPageBreak/>
         <w:t>满足每个交易日开5000个客户的性能要求</w:t>
       </w:r>
     </w:p>
@@ -1645,57 +2250,6 @@
           <w:szCs w:val="30"/>
         </w:rPr>
       </w:pPr>
-    </w:p>
-    <w:p>
-      <w:pPr>
-        <w:rPr>
-          <w:rFonts w:ascii="楷体" w:eastAsia="楷体" w:hAnsi="楷体"/>
-          <w:sz w:val="30"/>
-          <w:szCs w:val="30"/>
-        </w:rPr>
-      </w:pPr>
-    </w:p>
-    <w:p>
-      <w:pPr>
-        <w:rPr>
-          <w:rFonts w:ascii="楷体" w:eastAsia="楷体" w:hAnsi="楷体"/>
-          <w:sz w:val="30"/>
-          <w:szCs w:val="30"/>
-        </w:rPr>
-      </w:pPr>
-      <w:r>
-        <w:rPr>
-          <w:rFonts w:ascii="楷体" w:eastAsia="楷体" w:hAnsi="楷体" w:hint="eastAsia"/>
-          <w:sz w:val="30"/>
-          <w:szCs w:val="30"/>
-        </w:rPr>
-        <w:t>功能</w:t>
-      </w:r>
-      <w:r>
-        <w:rPr>
-          <w:rFonts w:ascii="楷体" w:eastAsia="楷体" w:hAnsi="楷体" w:hint="eastAsia"/>
-          <w:sz w:val="30"/>
-          <w:szCs w:val="30"/>
-        </w:rPr>
-        <w:t>用例图</w:t>
-      </w:r>
-    </w:p>
-    <w:p>
-      <w:pPr>
-        <w:rPr>
-          <w:rFonts w:ascii="楷体" w:eastAsia="楷体" w:hAnsi="楷体"/>
-          <w:sz w:val="30"/>
-          <w:szCs w:val="30"/>
-        </w:rPr>
-      </w:pPr>
-      <w:r>
-        <w:rPr>
-          <w:rFonts w:ascii="楷体" w:eastAsia="楷体" w:hAnsi="楷体" w:hint="eastAsia"/>
-          <w:sz w:val="30"/>
-          <w:szCs w:val="30"/>
-        </w:rPr>
-        <w:t>功能流程</w:t>
-      </w:r>
     </w:p>
     <w:sectPr>
       <w:pgSz w:w="11906" w:h="16838"/>

--- a/软件需求说明书.docx
+++ b/软件需求说明书.docx
@@ -66,7 +66,25 @@
           <w:sz w:val="30"/>
           <w:szCs w:val="30"/>
         </w:rPr>
-        <w:t>该文档对于证券公司网上开户系统系统的</w:t>
+        <w:t>该文档对于证券公司网上开户</w:t>
+      </w:r>
+      <w:proofErr w:type="gramStart"/>
+      <w:r>
+        <w:rPr>
+          <w:rFonts w:ascii="楷体" w:eastAsia="楷体" w:hAnsi="楷体" w:hint="eastAsia"/>
+          <w:sz w:val="30"/>
+          <w:szCs w:val="30"/>
+        </w:rPr>
+        <w:t>系统系统</w:t>
+      </w:r>
+      <w:proofErr w:type="gramEnd"/>
+      <w:r>
+        <w:rPr>
+          <w:rFonts w:ascii="楷体" w:eastAsia="楷体" w:hAnsi="楷体" w:hint="eastAsia"/>
+          <w:sz w:val="30"/>
+          <w:szCs w:val="30"/>
+        </w:rPr>
+        <w:t>的</w:t>
       </w:r>
       <w:r>
         <w:rPr>
@@ -170,7 +188,25 @@
           <w:sz w:val="30"/>
           <w:szCs w:val="30"/>
         </w:rPr>
-        <w:t>该文档详尽说明了</w:t>
+        <w:t>该文档</w:t>
+      </w:r>
+      <w:proofErr w:type="gramStart"/>
+      <w:r>
+        <w:rPr>
+          <w:rFonts w:ascii="楷体" w:eastAsia="楷体" w:hAnsi="楷体"/>
+          <w:sz w:val="30"/>
+          <w:szCs w:val="30"/>
+        </w:rPr>
+        <w:t>详尽说</w:t>
+      </w:r>
+      <w:proofErr w:type="gramEnd"/>
+      <w:r>
+        <w:rPr>
+          <w:rFonts w:ascii="楷体" w:eastAsia="楷体" w:hAnsi="楷体"/>
+          <w:sz w:val="30"/>
+          <w:szCs w:val="30"/>
+        </w:rPr>
+        <w:t>明了</w:t>
       </w:r>
       <w:r>
         <w:rPr>
@@ -562,7 +598,25 @@
           <w:sz w:val="30"/>
           <w:szCs w:val="30"/>
         </w:rPr>
-        <w:t>证券是多种经济权益凭证的统称，也指专门的种类产品，是用来证明券票持有人享有的某种特定权益的法律凭证</w:t>
+        <w:t>证券是多种经济权益凭证的统称，也指专门的种类产品，是用来证明</w:t>
+      </w:r>
+      <w:proofErr w:type="gramStart"/>
+      <w:r>
+        <w:rPr>
+          <w:rFonts w:ascii="楷体" w:eastAsia="楷体" w:hAnsi="楷体" w:hint="eastAsia"/>
+          <w:sz w:val="30"/>
+          <w:szCs w:val="30"/>
+        </w:rPr>
+        <w:t>券</w:t>
+      </w:r>
+      <w:proofErr w:type="gramEnd"/>
+      <w:r>
+        <w:rPr>
+          <w:rFonts w:ascii="楷体" w:eastAsia="楷体" w:hAnsi="楷体" w:hint="eastAsia"/>
+          <w:sz w:val="30"/>
+          <w:szCs w:val="30"/>
+        </w:rPr>
+        <w:t>票持有人享有的某种特定权益的法律凭证</w:t>
       </w:r>
       <w:r>
         <w:rPr>
@@ -710,7 +764,61 @@
           <w:sz w:val="30"/>
           <w:szCs w:val="30"/>
         </w:rPr>
-        <w:t>该系统是为了提供给证券公司的投资者在网页端实现开立账户的业务服务。客户只需要在网页端申请开户并填写上传相关个人资料，经过证券公司审核通过后即可完成开户。开户完成后每个用户都对应有客户账户、资金账户、存管账户和证券账户四个账户，投资者不需要现场办理，给投资者提供便利。</w:t>
+        <w:t>该系统是为了提供给证券公司的投资者在网页</w:t>
+      </w:r>
+      <w:proofErr w:type="gramStart"/>
+      <w:r>
+        <w:rPr>
+          <w:rFonts w:ascii="楷体" w:eastAsia="楷体" w:hAnsi="楷体" w:hint="eastAsia"/>
+          <w:sz w:val="30"/>
+          <w:szCs w:val="30"/>
+        </w:rPr>
+        <w:t>端实现</w:t>
+      </w:r>
+      <w:proofErr w:type="gramEnd"/>
+      <w:r>
+        <w:rPr>
+          <w:rFonts w:ascii="楷体" w:eastAsia="楷体" w:hAnsi="楷体" w:hint="eastAsia"/>
+          <w:sz w:val="30"/>
+          <w:szCs w:val="30"/>
+        </w:rPr>
+        <w:t>开立账户的业务服务。客户只需要在网页</w:t>
+      </w:r>
+      <w:proofErr w:type="gramStart"/>
+      <w:r>
+        <w:rPr>
+          <w:rFonts w:ascii="楷体" w:eastAsia="楷体" w:hAnsi="楷体" w:hint="eastAsia"/>
+          <w:sz w:val="30"/>
+          <w:szCs w:val="30"/>
+        </w:rPr>
+        <w:t>端申请</w:t>
+      </w:r>
+      <w:proofErr w:type="gramEnd"/>
+      <w:r>
+        <w:rPr>
+          <w:rFonts w:ascii="楷体" w:eastAsia="楷体" w:hAnsi="楷体" w:hint="eastAsia"/>
+          <w:sz w:val="30"/>
+          <w:szCs w:val="30"/>
+        </w:rPr>
+        <w:t>开户并填写上</w:t>
+      </w:r>
+      <w:proofErr w:type="gramStart"/>
+      <w:r>
+        <w:rPr>
+          <w:rFonts w:ascii="楷体" w:eastAsia="楷体" w:hAnsi="楷体" w:hint="eastAsia"/>
+          <w:sz w:val="30"/>
+          <w:szCs w:val="30"/>
+        </w:rPr>
+        <w:t>传相关</w:t>
+      </w:r>
+      <w:proofErr w:type="gramEnd"/>
+      <w:r>
+        <w:rPr>
+          <w:rFonts w:ascii="楷体" w:eastAsia="楷体" w:hAnsi="楷体" w:hint="eastAsia"/>
+          <w:sz w:val="30"/>
+          <w:szCs w:val="30"/>
+        </w:rPr>
+        <w:t>个人资料，经过证券公司审核通过后即可完成开户。开户完成后每个用户都对应有客户账户、资金账户、存管账户和证券账户四个账户，投资者不需要现场办理，给投资者提供便利。</w:t>
       </w:r>
     </w:p>
     <w:p>
@@ -971,7 +1079,7 @@
         <w:ind w:left="731" w:firstLineChars="0" w:hanging="374"/>
         <w:outlineLvl w:val="1"/>
         <w:rPr>
-          <w:rFonts w:ascii="楷体" w:eastAsia="楷体" w:hAnsi="楷体" w:hint="eastAsia"/>
+          <w:rFonts w:ascii="楷体" w:eastAsia="楷体" w:hAnsi="楷体"/>
           <w:sz w:val="30"/>
           <w:szCs w:val="30"/>
         </w:rPr>
@@ -990,7 +1098,7 @@
         <w:pStyle w:val="a3"/>
         <w:ind w:left="731" w:firstLineChars="0" w:firstLine="0"/>
         <w:rPr>
-          <w:rFonts w:ascii="楷体" w:eastAsia="楷体" w:hAnsi="楷体" w:hint="eastAsia"/>
+          <w:rFonts w:ascii="楷体" w:eastAsia="楷体" w:hAnsi="楷体"/>
           <w:noProof/>
           <w:sz w:val="30"/>
           <w:szCs w:val="30"/>
@@ -1098,7 +1206,7 @@
         <w:pStyle w:val="a3"/>
         <w:ind w:left="731" w:firstLineChars="0" w:firstLine="0"/>
         <w:rPr>
-          <w:rFonts w:ascii="楷体" w:eastAsia="楷体" w:hAnsi="楷体" w:hint="eastAsia"/>
+          <w:rFonts w:ascii="楷体" w:eastAsia="楷体" w:hAnsi="楷体"/>
           <w:sz w:val="30"/>
           <w:szCs w:val="30"/>
         </w:rPr>
@@ -1288,15 +1396,7 @@
           <w:sz w:val="30"/>
           <w:szCs w:val="30"/>
         </w:rPr>
-        <w:t>，设置登陆密码</w:t>
-      </w:r>
-      <w:r>
-        <w:rPr>
-          <w:rFonts w:ascii="楷体" w:eastAsia="楷体" w:hAnsi="楷体" w:hint="eastAsia"/>
-          <w:sz w:val="30"/>
-          <w:szCs w:val="30"/>
-        </w:rPr>
-        <w:t>；</w:t>
+        <w:t>，设置登陆密码；</w:t>
       </w:r>
       <w:r>
         <w:rPr>
@@ -1312,7 +1412,116 @@
           <w:sz w:val="30"/>
           <w:szCs w:val="30"/>
         </w:rPr>
-        <w:t>，每个用户需开通：客户账户、存管账户、资金账户、证券账户四个，需要的资料为（手机号码，银行卡密码，资金密码）。</w:t>
+        <w:t>，</w:t>
+      </w:r>
+      <w:r>
+        <w:rPr>
+          <w:rFonts w:ascii="楷体" w:eastAsia="楷体" w:hAnsi="楷体" w:hint="eastAsia"/>
+          <w:sz w:val="30"/>
+          <w:szCs w:val="30"/>
+        </w:rPr>
+        <w:t>需要的资料为（手机号码，银行卡密码，资金密码）</w:t>
+      </w:r>
+      <w:bookmarkStart w:id="0" w:name="_GoBack"/>
+      <w:bookmarkEnd w:id="0"/>
+      <w:r>
+        <w:rPr>
+          <w:rFonts w:ascii="楷体" w:eastAsia="楷体" w:hAnsi="楷体" w:hint="eastAsia"/>
+          <w:sz w:val="30"/>
+          <w:szCs w:val="30"/>
+        </w:rPr>
+        <w:t>，</w:t>
+      </w:r>
+      <w:r>
+        <w:rPr>
+          <w:rFonts w:ascii="楷体" w:eastAsia="楷体" w:hAnsi="楷体" w:hint="eastAsia"/>
+          <w:sz w:val="30"/>
+          <w:szCs w:val="30"/>
+        </w:rPr>
+        <w:t>每个用户需开通：客户账户、存管账户、资金账户、证券账户四个，</w:t>
+      </w:r>
+      <w:r>
+        <w:rPr>
+          <w:rFonts w:ascii="楷体" w:eastAsia="楷体" w:hAnsi="楷体" w:hint="eastAsia"/>
+          <w:sz w:val="30"/>
+          <w:szCs w:val="30"/>
+        </w:rPr>
+        <w:t>对应关系如下：</w:t>
+      </w:r>
+      <w:r>
+        <w:rPr>
+          <w:rFonts w:ascii="楷体" w:eastAsia="楷体" w:hAnsi="楷体"/>
+          <w:sz w:val="30"/>
+          <w:szCs w:val="30"/>
+        </w:rPr>
+        <w:t xml:space="preserve"> </w:t>
+      </w:r>
+    </w:p>
+    <w:p>
+      <w:pPr>
+        <w:pStyle w:val="a3"/>
+        <w:ind w:left="1091" w:firstLineChars="0" w:firstLine="0"/>
+        <w:rPr>
+          <w:rFonts w:ascii="楷体" w:eastAsia="楷体" w:hAnsi="楷体"/>
+          <w:sz w:val="30"/>
+          <w:szCs w:val="30"/>
+        </w:rPr>
+      </w:pPr>
+      <w:r>
+        <w:rPr>
+          <w:rFonts w:ascii="楷体" w:eastAsia="楷体" w:hAnsi="楷体"/>
+          <w:noProof/>
+          <w:sz w:val="30"/>
+          <w:szCs w:val="30"/>
+        </w:rPr>
+        <w:drawing>
+          <wp:inline distT="0" distB="0" distL="0" distR="0" wp14:anchorId="2D337AFA" wp14:editId="3EF695E5">
+            <wp:extent cx="5274310" cy="2736215"/>
+            <wp:effectExtent l="0" t="0" r="2540" b="6985"/>
+            <wp:docPr id="2" name="图片 2" descr="C:\Users\Administrator\AppData\Local\Temp\WeChat Files\d2fe2402963acfdec03a4ac8435d1b9.png"/>
+            <wp:cNvGraphicFramePr>
+              <a:graphicFrameLocks xmlns:a="http://schemas.openxmlformats.org/drawingml/2006/main" noChangeAspect="1"/>
+            </wp:cNvGraphicFramePr>
+            <a:graphic xmlns:a="http://schemas.openxmlformats.org/drawingml/2006/main">
+              <a:graphicData uri="http://schemas.openxmlformats.org/drawingml/2006/picture">
+                <pic:pic xmlns:pic="http://schemas.openxmlformats.org/drawingml/2006/picture">
+                  <pic:nvPicPr>
+                    <pic:cNvPr id="0" name="Picture 1" descr="C:\Users\Administrator\AppData\Local\Temp\WeChat Files\d2fe2402963acfdec03a4ac8435d1b9.png"/>
+                    <pic:cNvPicPr>
+                      <a:picLocks noChangeAspect="1" noChangeArrowheads="1"/>
+                    </pic:cNvPicPr>
+                  </pic:nvPicPr>
+                  <pic:blipFill>
+                    <a:blip r:embed="rId10">
+                      <a:extLst>
+                        <a:ext uri="{28A0092B-C50C-407E-A947-70E740481C1C}">
+                          <a14:useLocalDpi xmlns:a14="http://schemas.microsoft.com/office/drawing/2010/main" val="0"/>
+                        </a:ext>
+                      </a:extLst>
+                    </a:blip>
+                    <a:srcRect/>
+                    <a:stretch>
+                      <a:fillRect/>
+                    </a:stretch>
+                  </pic:blipFill>
+                  <pic:spPr bwMode="auto">
+                    <a:xfrm>
+                      <a:off x="0" y="0"/>
+                      <a:ext cx="5274310" cy="2736215"/>
+                    </a:xfrm>
+                    <a:prstGeom prst="rect">
+                      <a:avLst/>
+                    </a:prstGeom>
+                    <a:noFill/>
+                    <a:ln>
+                      <a:noFill/>
+                    </a:ln>
+                  </pic:spPr>
+                </pic:pic>
+              </a:graphicData>
+            </a:graphic>
+          </wp:inline>
+        </w:drawing>
       </w:r>
     </w:p>
     <w:p>
@@ -1469,7 +1678,25 @@
           <w:sz w:val="30"/>
           <w:szCs w:val="30"/>
         </w:rPr>
-        <w:t>，除用户提供的信息外还包括有（客户账号，投资者类型，开户时间，状态）。</w:t>
+        <w:t>，</w:t>
+      </w:r>
+      <w:proofErr w:type="gramStart"/>
+      <w:r>
+        <w:rPr>
+          <w:rFonts w:ascii="楷体" w:eastAsia="楷体" w:hAnsi="楷体" w:hint="eastAsia"/>
+          <w:sz w:val="30"/>
+          <w:szCs w:val="30"/>
+        </w:rPr>
+        <w:t>除用户</w:t>
+      </w:r>
+      <w:proofErr w:type="gramEnd"/>
+      <w:r>
+        <w:rPr>
+          <w:rFonts w:ascii="楷体" w:eastAsia="楷体" w:hAnsi="楷体" w:hint="eastAsia"/>
+          <w:sz w:val="30"/>
+          <w:szCs w:val="30"/>
+        </w:rPr>
+        <w:t>提供的信息外还包括有（客户账号，投资者类型，开户时间，状态）。</w:t>
       </w:r>
     </w:p>
     <w:p>
@@ -1500,7 +1727,16 @@
           <w:sz w:val="30"/>
           <w:szCs w:val="30"/>
         </w:rPr>
-        <w:t>由超级管理员录入分配，赋予不同权限</w:t>
+        <w:t>由超级管理员录入分配，赋予</w:t>
+      </w:r>
+      <w:r>
+        <w:rPr>
+          <w:rFonts w:ascii="楷体" w:eastAsia="楷体" w:hAnsi="楷体" w:hint="eastAsia"/>
+          <w:sz w:val="30"/>
+          <w:szCs w:val="30"/>
+        </w:rPr>
+        <w:lastRenderedPageBreak/>
+        <w:t>不同权限</w:t>
       </w:r>
       <w:r>
         <w:rPr>
@@ -1559,7 +1795,7 @@
         </w:numPr>
         <w:ind w:firstLineChars="0"/>
         <w:rPr>
-          <w:rFonts w:ascii="楷体" w:eastAsia="楷体" w:hAnsi="楷体" w:hint="eastAsia"/>
+          <w:rFonts w:ascii="楷体" w:eastAsia="楷体" w:hAnsi="楷体"/>
           <w:sz w:val="30"/>
           <w:szCs w:val="30"/>
         </w:rPr>
@@ -1578,15 +1814,7 @@
           <w:sz w:val="30"/>
           <w:szCs w:val="30"/>
         </w:rPr>
-        <w:t>，包括有</w:t>
-      </w:r>
-      <w:r>
-        <w:rPr>
-          <w:rFonts w:ascii="楷体" w:eastAsia="楷体" w:hAnsi="楷体" w:hint="eastAsia"/>
-          <w:sz w:val="30"/>
-          <w:szCs w:val="30"/>
-        </w:rPr>
-        <w:t>（员工账号</w:t>
+        <w:t>，包括有（员工账号</w:t>
       </w:r>
       <w:r>
         <w:rPr>
@@ -1602,23 +1830,7 @@
           <w:sz w:val="30"/>
           <w:szCs w:val="30"/>
         </w:rPr>
-        <w:t>，姓名，证件类型，证件号码，联系电话，联系邮箱，联系地址，岗位，权限，员工状态</w:t>
-      </w:r>
-      <w:r>
-        <w:rPr>
-          <w:rFonts w:ascii="楷体" w:eastAsia="楷体" w:hAnsi="楷体" w:hint="eastAsia"/>
-          <w:sz w:val="30"/>
-          <w:szCs w:val="30"/>
-        </w:rPr>
-        <w:t>）</w:t>
-      </w:r>
-      <w:r>
-        <w:rPr>
-          <w:rFonts w:ascii="楷体" w:eastAsia="楷体" w:hAnsi="楷体" w:hint="eastAsia"/>
-          <w:sz w:val="30"/>
-          <w:szCs w:val="30"/>
-        </w:rPr>
-        <w:t>。</w:t>
+        <w:t>，姓名，证件类型，证件号码，联系电话，联系邮箱，联系地址，岗位，权限，员工状态）。</w:t>
       </w:r>
     </w:p>
     <w:p>
@@ -1641,7 +1853,6 @@
           <w:sz w:val="30"/>
           <w:szCs w:val="30"/>
         </w:rPr>
-        <w:lastRenderedPageBreak/>
         <w:t>密码设置：</w:t>
       </w:r>
       <w:r>
@@ -1713,25 +1924,39 @@
           <w:sz w:val="30"/>
           <w:szCs w:val="30"/>
         </w:rPr>
-        <w:t>，权限包括有（审核，</w:t>
-      </w:r>
-      <w:r>
-        <w:rPr>
-          <w:rFonts w:ascii="楷体" w:eastAsia="楷体" w:hAnsi="楷体" w:hint="eastAsia"/>
-          <w:sz w:val="30"/>
-          <w:szCs w:val="30"/>
-        </w:rPr>
-        <w:t>修改，</w:t>
-      </w:r>
-      <w:bookmarkStart w:id="0" w:name="_GoBack"/>
-      <w:bookmarkEnd w:id="0"/>
-      <w:r>
-        <w:rPr>
-          <w:rFonts w:ascii="楷体" w:eastAsia="楷体" w:hAnsi="楷体" w:hint="eastAsia"/>
-          <w:sz w:val="30"/>
-          <w:szCs w:val="30"/>
-        </w:rPr>
-        <w:t>查看，统计，查询，维护）。</w:t>
+        <w:t>，权限包括有（</w:t>
+      </w:r>
+      <w:r>
+        <w:rPr>
+          <w:rFonts w:ascii="楷体" w:eastAsia="楷体" w:hAnsi="楷体" w:hint="eastAsia"/>
+          <w:sz w:val="30"/>
+          <w:szCs w:val="30"/>
+        </w:rPr>
+        <w:t>查看，</w:t>
+      </w:r>
+      <w:r>
+        <w:rPr>
+          <w:rFonts w:ascii="楷体" w:eastAsia="楷体" w:hAnsi="楷体" w:hint="eastAsia"/>
+          <w:sz w:val="30"/>
+          <w:szCs w:val="30"/>
+        </w:rPr>
+        <w:t>审核，统计查询，维护</w:t>
+      </w:r>
+      <w:r>
+        <w:rPr>
+          <w:rFonts w:ascii="楷体" w:eastAsia="楷体" w:hAnsi="楷体" w:hint="eastAsia"/>
+          <w:sz w:val="30"/>
+          <w:szCs w:val="30"/>
+        </w:rPr>
+        <w:t>修改</w:t>
+      </w:r>
+      <w:r>
+        <w:rPr>
+          <w:rFonts w:ascii="楷体" w:eastAsia="楷体" w:hAnsi="楷体" w:hint="eastAsia"/>
+          <w:sz w:val="30"/>
+          <w:szCs w:val="30"/>
+        </w:rPr>
+        <w:t>）。</w:t>
       </w:r>
     </w:p>
     <w:p>
@@ -1958,6 +2183,7 @@
           <w:sz w:val="30"/>
           <w:szCs w:val="30"/>
         </w:rPr>
+        <w:lastRenderedPageBreak/>
         <w:t>数据字典维护</w:t>
       </w:r>
       <w:r>
@@ -2006,7 +2232,7 @@
         <w:pStyle w:val="a3"/>
         <w:ind w:left="357" w:firstLineChars="0" w:firstLine="0"/>
         <w:rPr>
-          <w:rFonts w:ascii="楷体" w:eastAsia="楷体" w:hAnsi="楷体" w:hint="eastAsia"/>
+          <w:rFonts w:ascii="楷体" w:eastAsia="楷体" w:hAnsi="楷体"/>
           <w:sz w:val="30"/>
           <w:szCs w:val="30"/>
         </w:rPr>
@@ -2049,7 +2275,7 @@
         <w:pStyle w:val="a3"/>
         <w:ind w:left="357" w:firstLineChars="0" w:firstLine="0"/>
         <w:rPr>
-          <w:rFonts w:ascii="楷体" w:eastAsia="楷体" w:hAnsi="楷体" w:hint="eastAsia"/>
+          <w:rFonts w:ascii="楷体" w:eastAsia="楷体" w:hAnsi="楷体"/>
           <w:sz w:val="30"/>
           <w:szCs w:val="30"/>
         </w:rPr>
@@ -2146,7 +2372,6 @@
           <w:sz w:val="30"/>
           <w:szCs w:val="30"/>
         </w:rPr>
-        <w:lastRenderedPageBreak/>
         <w:t>系统设计灵活、支持业务流程和功能的扩展</w:t>
       </w:r>
     </w:p>
